--- a/Learning_assisted_review/figure/procedure.docx
+++ b/Learning_assisted_review/figure/procedure.docx
@@ -1,18 +1,19 @@
 
 <file path=word/document.xml><?xml version="1.0" encoding="utf-8"?>
-<w:document xmlns:wpc="http://schemas.microsoft.com/office/word/2010/wordprocessingCanvas" xmlns:mc="http://schemas.openxmlformats.org/markup-compatibility/2006" xmlns:o="urn:schemas-microsoft-com:office:office" xmlns:r="http://schemas.openxmlformats.org/officeDocument/2006/relationships" xmlns:m="http://schemas.openxmlformats.org/officeDocument/2006/math" xmlns:v="urn:schemas-microsoft-com:vml" xmlns:wp14="http://schemas.microsoft.com/office/word/2010/wordprocessingDrawing" xmlns:wp="http://schemas.openxmlformats.org/drawingml/2006/wordprocessingDrawing" xmlns:w10="urn:schemas-microsoft-com:office:word" xmlns:w="http://schemas.openxmlformats.org/wordprocessingml/2006/main" xmlns:w14="http://schemas.microsoft.com/office/word/2010/wordml" xmlns:w15="http://schemas.microsoft.com/office/word/2012/wordml" xmlns:wpg="http://schemas.microsoft.com/office/word/2010/wordprocessingGroup" xmlns:wpi="http://schemas.microsoft.com/office/word/2010/wordprocessingInk" xmlns:wne="http://schemas.microsoft.com/office/word/2006/wordml" xmlns:wps="http://schemas.microsoft.com/office/word/2010/wordprocessingShape" mc:Ignorable="w14 w15 wp14">
+<w:document xmlns:wpc="http://schemas.microsoft.com/office/word/2010/wordprocessingCanvas" xmlns:mo="http://schemas.microsoft.com/office/mac/office/2008/main" xmlns:mc="http://schemas.openxmlformats.org/markup-compatibility/2006" xmlns:mv="urn:schemas-microsoft-com:mac:vml" xmlns:o="urn:schemas-microsoft-com:office:office" xmlns:r="http://schemas.openxmlformats.org/officeDocument/2006/relationships" xmlns:m="http://schemas.openxmlformats.org/officeDocument/2006/math" xmlns:v="urn:schemas-microsoft-com:vml" xmlns:wp14="http://schemas.microsoft.com/office/word/2010/wordprocessingDrawing" xmlns:wp="http://schemas.openxmlformats.org/drawingml/2006/wordprocessingDrawing" xmlns:w10="urn:schemas-microsoft-com:office:word" xmlns:w="http://schemas.openxmlformats.org/wordprocessingml/2006/main" xmlns:w14="http://schemas.microsoft.com/office/word/2010/wordml" xmlns:wpg="http://schemas.microsoft.com/office/word/2010/wordprocessingGroup" xmlns:wpi="http://schemas.microsoft.com/office/word/2010/wordprocessingInk" xmlns:wne="http://schemas.microsoft.com/office/word/2006/wordml" xmlns:wps="http://schemas.microsoft.com/office/word/2010/wordprocessingShape" mc:Ignorable="w14 wp14">
   <w:body>
+    <w:bookmarkStart w:id="0" w:name="_GoBack"/>
+    <w:bookmarkEnd w:id="0"/>
     <w:p>
-      <w:bookmarkStart w:id="0" w:name="_GoBack"/>
-      <w:bookmarkEnd w:id="0"/>
       <w:r>
         <w:rPr>
           <w:noProof/>
+          <w:lang w:eastAsia="en-US"/>
         </w:rPr>
         <mc:AlternateContent>
           <mc:Choice Requires="wpg">
             <w:drawing>
-              <wp:anchor distT="0" distB="0" distL="114300" distR="114300" simplePos="0" relativeHeight="251734016" behindDoc="0" locked="0" layoutInCell="1" allowOverlap="1" wp14:anchorId="1427703E" wp14:editId="4809A8AE">
+              <wp:anchor distT="0" distB="0" distL="114300" distR="114300" simplePos="0" relativeHeight="251734016" behindDoc="0" locked="0" layoutInCell="1" allowOverlap="1" wp14:anchorId="7CF05662" wp14:editId="2B2EDB60">
                 <wp:simplePos x="0" y="0"/>
                 <wp:positionH relativeFrom="column">
                   <wp:posOffset>1981200</wp:posOffset>
@@ -138,7 +139,7 @@
               </wp:anchor>
             </w:drawing>
           </mc:Choice>
-          <mc:Fallback>
+          <mc:Fallback xmlns:w15="http://schemas.microsoft.com/office/word/2012/wordml">
             <w:pict>
               <v:group w14:anchorId="1427703E" id="Group 2" o:spid="_x0000_s1026" style="position:absolute;margin-left:156pt;margin-top:666pt;width:74.25pt;height:37.7pt;z-index:251734016;mso-width-relative:margin;mso-height-relative:margin" coordorigin="-323" coordsize="5334,4381" o:gfxdata="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">
                 <v:oval id="Oval 1" o:spid="_x0000_s1027" style="position:absolute;width:4667;height:4381;visibility:visible;mso-wrap-style:square;v-text-anchor:middle" o:gfxdata="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" fillcolor="#a5a5a5 [3206]" strokecolor="#525252 [1606]" strokeweight="1pt">
@@ -187,11 +188,12 @@
       <w:r>
         <w:rPr>
           <w:noProof/>
+          <w:lang w:eastAsia="en-US"/>
         </w:rPr>
         <mc:AlternateContent>
           <mc:Choice Requires="wpg">
             <w:drawing>
-              <wp:anchor distT="0" distB="0" distL="114300" distR="114300" simplePos="0" relativeHeight="251660288" behindDoc="0" locked="0" layoutInCell="1" allowOverlap="1" wp14:anchorId="1D1CBCF6" wp14:editId="7289F09F">
+              <wp:anchor distT="0" distB="0" distL="114300" distR="114300" simplePos="0" relativeHeight="251660288" behindDoc="0" locked="0" layoutInCell="1" allowOverlap="1" wp14:anchorId="3FA2A966" wp14:editId="5E497862">
                 <wp:simplePos x="0" y="0"/>
                 <wp:positionH relativeFrom="column">
                   <wp:posOffset>1971675</wp:posOffset>
@@ -317,7 +319,7 @@
               </wp:anchor>
             </w:drawing>
           </mc:Choice>
-          <mc:Fallback>
+          <mc:Fallback xmlns:w15="http://schemas.microsoft.com/office/word/2012/wordml">
             <w:pict>
               <v:group w14:anchorId="1D1CBCF6" id="_x0000_s1029" style="position:absolute;margin-left:155.25pt;margin-top:-37.5pt;width:74.25pt;height:37.7pt;z-index:251660288;mso-width-relative:margin;mso-height-relative:margin" coordorigin="-323" coordsize="5334,4381" o:gfxdata="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">
                 <v:oval id="Oval 1" o:spid="_x0000_s1030" style="position:absolute;width:4667;height:4381;visibility:visible;mso-wrap-style:square;v-text-anchor:middle" o:gfxdata="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" fillcolor="#a5a5a5 [3206]" strokecolor="#525252 [1606]" strokeweight="1pt">
@@ -362,11 +364,12 @@
       <w:r>
         <w:rPr>
           <w:noProof/>
+          <w:lang w:eastAsia="en-US"/>
         </w:rPr>
         <mc:AlternateContent>
           <mc:Choice Requires="wps">
             <w:drawing>
-              <wp:anchor distT="45720" distB="45720" distL="114300" distR="114300" simplePos="0" relativeHeight="251693056" behindDoc="0" locked="0" layoutInCell="1" allowOverlap="1" wp14:anchorId="25A104F3" wp14:editId="2D47A396">
+              <wp:anchor distT="45720" distB="45720" distL="114300" distR="114300" simplePos="0" relativeHeight="251693056" behindDoc="0" locked="0" layoutInCell="1" allowOverlap="1" wp14:anchorId="439C28A2" wp14:editId="58CFB14E">
                 <wp:simplePos x="0" y="0"/>
                 <wp:positionH relativeFrom="margin">
                   <wp:posOffset>4667250</wp:posOffset>
@@ -374,7 +377,7 @@
                 <wp:positionV relativeFrom="paragraph">
                   <wp:posOffset>4697095</wp:posOffset>
                 </wp:positionV>
-                <wp:extent cx="1276350" cy="1404620"/>
+                <wp:extent cx="1276350" cy="502920"/>
                 <wp:effectExtent l="0" t="0" r="0" b="0"/>
                 <wp:wrapSquare wrapText="bothSides"/>
                 <wp:docPr id="210" name="Text Box 2"/>
@@ -390,7 +393,7 @@
                       <wps:spPr bwMode="auto">
                         <a:xfrm>
                           <a:off x="0" y="0"/>
-                          <a:ext cx="1276350" cy="1404620"/>
+                          <a:ext cx="1276350" cy="502920"/>
                         </a:xfrm>
                         <a:prstGeom prst="rect">
                           <a:avLst/>
@@ -437,7 +440,7 @@
               </wp:anchor>
             </w:drawing>
           </mc:Choice>
-          <mc:Fallback>
+          <mc:Fallback xmlns:w15="http://schemas.microsoft.com/office/word/2012/wordml">
             <w:pict>
               <v:shape w14:anchorId="25A104F3" id="Text Box 2" o:spid="_x0000_s1032" type="#_x0000_t202" style="position:absolute;margin-left:367.5pt;margin-top:369.85pt;width:100.5pt;height:110.6pt;z-index:251693056;visibility:visible;mso-wrap-style:square;mso-width-percent:0;mso-height-percent:200;mso-wrap-distance-left:9pt;mso-wrap-distance-top:3.6pt;mso-wrap-distance-right:9pt;mso-wrap-distance-bottom:3.6pt;mso-position-horizontal:absolute;mso-position-horizontal-relative:margin;mso-position-vertical:absolute;mso-position-vertical-relative:text;mso-width-percent:0;mso-height-percent:200;mso-width-relative:margin;mso-height-relative:margin;v-text-anchor:top" o:gfxdata="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" filled="f" stroked="f">
                 <v:textbox style="mso-fit-shape-to-text:t">
@@ -468,11 +471,12 @@
       <w:r>
         <w:rPr>
           <w:noProof/>
+          <w:lang w:eastAsia="en-US"/>
         </w:rPr>
         <mc:AlternateContent>
           <mc:Choice Requires="wpg">
             <w:drawing>
-              <wp:anchor distT="0" distB="0" distL="114300" distR="114300" simplePos="0" relativeHeight="251674624" behindDoc="0" locked="0" layoutInCell="1" allowOverlap="1" wp14:anchorId="305B8C02" wp14:editId="4316EC63">
+              <wp:anchor distT="0" distB="0" distL="114300" distR="114300" simplePos="0" relativeHeight="251674624" behindDoc="0" locked="0" layoutInCell="1" allowOverlap="1" wp14:anchorId="32D1F11A" wp14:editId="3B1B3E46">
                 <wp:simplePos x="0" y="0"/>
                 <wp:positionH relativeFrom="column">
                   <wp:posOffset>419100</wp:posOffset>
@@ -594,7 +598,7 @@
               </wp:anchor>
             </w:drawing>
           </mc:Choice>
-          <mc:Fallback>
+          <mc:Fallback xmlns:w15="http://schemas.microsoft.com/office/word/2012/wordml">
             <w:pict>
               <v:group w14:anchorId="305B8C02" id="Group 21" o:spid="_x0000_s1033" style="position:absolute;margin-left:33pt;margin-top:258.75pt;width:311.25pt;height:39.75pt;z-index:251674624;mso-width-relative:margin" coordsize="20669,5048" o:gfxdata="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">
                 <v:roundrect id="Rounded Rectangle 22" o:spid="_x0000_s1034" style="position:absolute;width:20669;height:4857;visibility:visible;mso-wrap-style:square;v-text-anchor:middle" arcsize="10923f" o:gfxdata="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" fillcolor="white [3212]" strokecolor="#525252 [1606]" strokeweight="1pt">
@@ -635,11 +639,12 @@
       <w:r>
         <w:rPr>
           <w:noProof/>
+          <w:lang w:eastAsia="en-US"/>
         </w:rPr>
         <mc:AlternateContent>
           <mc:Choice Requires="wpg">
             <w:drawing>
-              <wp:anchor distT="0" distB="0" distL="114300" distR="114300" simplePos="0" relativeHeight="251676672" behindDoc="0" locked="0" layoutInCell="1" allowOverlap="1" wp14:anchorId="61776CA0" wp14:editId="3D8F2E16">
+              <wp:anchor distT="0" distB="0" distL="114300" distR="114300" simplePos="0" relativeHeight="251676672" behindDoc="0" locked="0" layoutInCell="1" allowOverlap="1" wp14:anchorId="1F30D661" wp14:editId="2F9CFDA3">
                 <wp:simplePos x="0" y="0"/>
                 <wp:positionH relativeFrom="column">
                   <wp:posOffset>428625</wp:posOffset>
@@ -648,7 +653,7 @@
                   <wp:posOffset>3981450</wp:posOffset>
                 </wp:positionV>
                 <wp:extent cx="3952875" cy="504825"/>
-                <wp:effectExtent l="0" t="0" r="28575" b="9525"/>
+                <wp:effectExtent l="0" t="0" r="34925" b="3175"/>
                 <wp:wrapNone/>
                 <wp:docPr id="24" name="Group 24"/>
                 <wp:cNvGraphicFramePr/>
@@ -676,7 +681,10 @@
                             <a:avLst/>
                           </a:prstGeom>
                           <a:solidFill>
-                            <a:schemeClr val="bg1"/>
+                            <a:schemeClr val="tx1">
+                              <a:lumMod val="65000"/>
+                              <a:lumOff val="35000"/>
+                            </a:schemeClr>
                           </a:solidFill>
                         </wps:spPr>
                         <wps:style>
@@ -734,12 +742,14 @@
                               <w:pPr>
                                 <w:jc w:val="center"/>
                                 <w:rPr>
+                                  <w:color w:val="FFFFFF" w:themeColor="background1"/>
                                   <w:sz w:val="36"/>
                                   <w:szCs w:val="36"/>
                                 </w:rPr>
                               </w:pPr>
                               <w:r>
                                 <w:rPr>
+                                  <w:color w:val="FFFFFF" w:themeColor="background1"/>
                                   <w:sz w:val="36"/>
                                   <w:szCs w:val="36"/>
                                 </w:rPr>
@@ -763,8 +773,8 @@
           </mc:Choice>
           <mc:Fallback>
             <w:pict>
-              <v:group w14:anchorId="61776CA0" id="Group 24" o:spid="_x0000_s1036" style="position:absolute;margin-left:33.75pt;margin-top:313.5pt;width:311.25pt;height:39.75pt;z-index:251676672;mso-width-relative:margin" coordsize="20669,5048" o:gfxdata="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">
-                <v:roundrect id="Rounded Rectangle 25" o:spid="_x0000_s1037" style="position:absolute;width:20669;height:4857;visibility:visible;mso-wrap-style:square;v-text-anchor:middle" arcsize="10923f" o:gfxdata="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" fillcolor="white [3212]" strokecolor="#525252 [1606]" strokeweight="1pt">
+              <v:group id="Group 24" o:spid="_x0000_s1036" style="position:absolute;margin-left:33.75pt;margin-top:313.5pt;width:311.25pt;height:39.75pt;z-index:251676672;mso-width-relative:margin" coordsize="2066925,504825" o:gfxdata="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">
+                <v:roundrect id="Rounded Rectangle 25" o:spid="_x0000_s1037" style="position:absolute;width:2066925;height:485775;visibility:visible;mso-wrap-style:square;v-text-anchor:middle" arcsize="10923f" o:gfxdata="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" fillcolor="#5a5a5a [2109]" strokecolor="#525252 [1606]" strokeweight="1pt">
                   <v:stroke joinstyle="miter"/>
                   <v:textbox>
                     <w:txbxContent>
@@ -772,19 +782,25 @@
                     </w:txbxContent>
                   </v:textbox>
                 </v:roundrect>
-                <v:shape id="_x0000_s1038" type="#_x0000_t202" style="position:absolute;left:952;top:285;width:19241;height:4763;visibility:visible;mso-wrap-style:square;v-text-anchor:middle" o:gfxdata="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" filled="f" stroked="f">
+                <v:shapetype id="_x0000_t202" coordsize="21600,21600" o:spt="202" path="m0,0l0,21600,21600,21600,21600,0xe">
+                  <v:stroke joinstyle="miter"/>
+                  <v:path gradientshapeok="t" o:connecttype="rect"/>
+                </v:shapetype>
+                <v:shape id="_x0000_s1038" type="#_x0000_t202" style="position:absolute;left:95250;top:28575;width:1924050;height:476250;visibility:visible;mso-wrap-style:square;v-text-anchor:middle" o:gfxdata="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" filled="f" stroked="f">
                   <v:textbox>
                     <w:txbxContent>
                       <w:p>
                         <w:pPr>
                           <w:jc w:val="center"/>
                           <w:rPr>
+                            <w:color w:val="FFFFFF" w:themeColor="background1"/>
                             <w:sz w:val="36"/>
                             <w:szCs w:val="36"/>
                           </w:rPr>
                         </w:pPr>
                         <w:r>
                           <w:rPr>
+                            <w:color w:val="FFFFFF" w:themeColor="background1"/>
                             <w:sz w:val="36"/>
                             <w:szCs w:val="36"/>
                           </w:rPr>
@@ -802,11 +818,12 @@
       <w:r>
         <w:rPr>
           <w:noProof/>
+          <w:lang w:eastAsia="en-US"/>
         </w:rPr>
         <mc:AlternateContent>
           <mc:Choice Requires="wpg">
             <w:drawing>
-              <wp:anchor distT="0" distB="0" distL="114300" distR="114300" simplePos="0" relativeHeight="251678720" behindDoc="0" locked="0" layoutInCell="1" allowOverlap="1" wp14:anchorId="38E7D46A" wp14:editId="30CCB8DB">
+              <wp:anchor distT="0" distB="0" distL="114300" distR="114300" simplePos="0" relativeHeight="251678720" behindDoc="0" locked="0" layoutInCell="1" allowOverlap="1" wp14:anchorId="34BB2B1C" wp14:editId="0B71A34C">
                 <wp:simplePos x="0" y="0"/>
                 <wp:positionH relativeFrom="column">
                   <wp:posOffset>457200</wp:posOffset>
@@ -931,7 +948,7 @@
               </wp:anchor>
             </w:drawing>
           </mc:Choice>
-          <mc:Fallback>
+          <mc:Fallback xmlns:w15="http://schemas.microsoft.com/office/word/2012/wordml">
             <w:pict>
               <v:group w14:anchorId="38E7D46A" id="Group 27" o:spid="_x0000_s1039" style="position:absolute;margin-left:36pt;margin-top:367.5pt;width:309pt;height:39.75pt;z-index:251678720;mso-width-relative:margin;mso-height-relative:margin" coordsize="20669,5048" o:gfxdata="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">
                 <v:roundrect id="Rounded Rectangle 28" o:spid="_x0000_s1040" style="position:absolute;width:20669;height:4857;visibility:visible;mso-wrap-style:square;v-text-anchor:middle" arcsize="10923f" o:gfxdata="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" fillcolor="white [3212]" strokecolor="#525252 [1606]" strokeweight="1pt">
@@ -972,11 +989,12 @@
       <w:r>
         <w:rPr>
           <w:noProof/>
+          <w:lang w:eastAsia="en-US"/>
         </w:rPr>
         <mc:AlternateContent>
           <mc:Choice Requires="wpg">
             <w:drawing>
-              <wp:anchor distT="0" distB="0" distL="114300" distR="114300" simplePos="0" relativeHeight="251680768" behindDoc="0" locked="0" layoutInCell="1" allowOverlap="1" wp14:anchorId="38DC74F0" wp14:editId="7C7EEAAF">
+              <wp:anchor distT="0" distB="0" distL="114300" distR="114300" simplePos="0" relativeHeight="251680768" behindDoc="0" locked="0" layoutInCell="1" allowOverlap="1" wp14:anchorId="21925116" wp14:editId="053D6E7F">
                 <wp:simplePos x="0" y="0"/>
                 <wp:positionH relativeFrom="column">
                   <wp:posOffset>457199</wp:posOffset>
@@ -1098,7 +1116,7 @@
               </wp:anchor>
             </w:drawing>
           </mc:Choice>
-          <mc:Fallback>
+          <mc:Fallback xmlns:w15="http://schemas.microsoft.com/office/word/2012/wordml">
             <w:pict>
               <v:group w14:anchorId="38DC74F0" id="Group 30" o:spid="_x0000_s1042" style="position:absolute;margin-left:36pt;margin-top:420.75pt;width:309.75pt;height:39.75pt;z-index:251680768;mso-width-relative:margin" coordsize="20669,5048" o:gfxdata="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">
                 <v:roundrect id="Rounded Rectangle 31" o:spid="_x0000_s1043" style="position:absolute;width:20669;height:4857;visibility:visible;mso-wrap-style:square;v-text-anchor:middle" arcsize="10923f" o:gfxdata="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" fillcolor="white [3212]" strokecolor="#525252 [1606]" strokeweight="1pt">
@@ -1139,11 +1157,12 @@
       <w:r>
         <w:rPr>
           <w:noProof/>
+          <w:lang w:eastAsia="en-US"/>
         </w:rPr>
         <mc:AlternateContent>
           <mc:Choice Requires="wpg">
             <w:drawing>
-              <wp:anchor distT="0" distB="0" distL="114300" distR="114300" simplePos="0" relativeHeight="251682816" behindDoc="0" locked="0" layoutInCell="1" allowOverlap="1" wp14:anchorId="2BFE3110" wp14:editId="51AD0575">
+              <wp:anchor distT="0" distB="0" distL="114300" distR="114300" simplePos="0" relativeHeight="251682816" behindDoc="0" locked="0" layoutInCell="1" allowOverlap="1" wp14:anchorId="20C4A5C7" wp14:editId="33187A24">
                 <wp:simplePos x="0" y="0"/>
                 <wp:positionH relativeFrom="column">
                   <wp:posOffset>476250</wp:posOffset>
@@ -1265,7 +1284,7 @@
               </wp:anchor>
             </w:drawing>
           </mc:Choice>
-          <mc:Fallback>
+          <mc:Fallback xmlns:w15="http://schemas.microsoft.com/office/word/2012/wordml">
             <w:pict>
               <v:group w14:anchorId="2BFE3110" id="Group 194" o:spid="_x0000_s1045" style="position:absolute;margin-left:37.5pt;margin-top:474pt;width:309pt;height:39.75pt;z-index:251682816;mso-width-relative:margin" coordsize="20669,5048" o:gfxdata="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">
                 <v:roundrect id="Rounded Rectangle 195" o:spid="_x0000_s1046" style="position:absolute;width:20669;height:4857;visibility:visible;mso-wrap-style:square;v-text-anchor:middle" arcsize="10923f" o:gfxdata="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" fillcolor="white [3212]" strokecolor="#525252 [1606]" strokeweight="1pt">
@@ -1306,11 +1325,12 @@
       <w:r>
         <w:rPr>
           <w:noProof/>
+          <w:lang w:eastAsia="en-US"/>
         </w:rPr>
         <mc:AlternateContent>
           <mc:Choice Requires="wpg">
             <w:drawing>
-              <wp:anchor distT="0" distB="0" distL="114300" distR="114300" simplePos="0" relativeHeight="251688960" behindDoc="0" locked="0" layoutInCell="1" allowOverlap="1" wp14:anchorId="75B740C1" wp14:editId="123C117F">
+              <wp:anchor distT="0" distB="0" distL="114300" distR="114300" simplePos="0" relativeHeight="251688960" behindDoc="0" locked="0" layoutInCell="1" allowOverlap="1" wp14:anchorId="4D128F6B" wp14:editId="5C14DBA1">
                 <wp:simplePos x="0" y="0"/>
                 <wp:positionH relativeFrom="column">
                   <wp:posOffset>523875</wp:posOffset>
@@ -1432,7 +1452,7 @@
               </wp:anchor>
             </w:drawing>
           </mc:Choice>
-          <mc:Fallback>
+          <mc:Fallback xmlns:w15="http://schemas.microsoft.com/office/word/2012/wordml">
             <w:pict>
               <v:group w14:anchorId="75B740C1" id="Group 203" o:spid="_x0000_s1048" style="position:absolute;margin-left:41.25pt;margin-top:601.5pt;width:306pt;height:39.75pt;z-index:251688960;mso-width-relative:margin" coordsize="20669,5048" o:gfxdata="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">
                 <v:roundrect id="Rounded Rectangle 204" o:spid="_x0000_s1049" style="position:absolute;width:20669;height:4857;visibility:visible;mso-wrap-style:square;v-text-anchor:middle" arcsize="10923f" o:gfxdata="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" fillcolor="white [3212]" strokecolor="#525252 [1606]" strokeweight="1pt">
@@ -1473,11 +1493,12 @@
       <w:r>
         <w:rPr>
           <w:noProof/>
+          <w:lang w:eastAsia="en-US"/>
         </w:rPr>
         <mc:AlternateContent>
           <mc:Choice Requires="wpg">
             <w:drawing>
-              <wp:anchor distT="0" distB="0" distL="114300" distR="114300" simplePos="0" relativeHeight="251686912" behindDoc="0" locked="0" layoutInCell="1" allowOverlap="1" wp14:anchorId="2577DF79" wp14:editId="02C4F07D">
+              <wp:anchor distT="0" distB="0" distL="114300" distR="114300" simplePos="0" relativeHeight="251686912" behindDoc="0" locked="0" layoutInCell="1" allowOverlap="1" wp14:anchorId="273A8E93" wp14:editId="0C7C6423">
                 <wp:simplePos x="0" y="0"/>
                 <wp:positionH relativeFrom="margin">
                   <wp:align>right</wp:align>
@@ -1599,7 +1620,7 @@
               </wp:anchor>
             </w:drawing>
           </mc:Choice>
-          <mc:Fallback>
+          <mc:Fallback xmlns:w15="http://schemas.microsoft.com/office/word/2012/wordml">
             <w:pict>
               <v:group w14:anchorId="2577DF79" id="Group 200" o:spid="_x0000_s1051" style="position:absolute;margin-left:174.55pt;margin-top:544.5pt;width:225.75pt;height:39.75pt;z-index:251686912;mso-position-horizontal:right;mso-position-horizontal-relative:margin;mso-width-relative:margin" coordsize="20669,5048" o:gfxdata="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">
                 <v:roundrect id="Rounded Rectangle 201" o:spid="_x0000_s1052" style="position:absolute;width:20669;height:4857;visibility:visible;mso-wrap-style:square;v-text-anchor:middle" arcsize="10923f" o:gfxdata="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" fillcolor="white [3212]" strokecolor="#525252 [1606]" strokeweight="1pt">
@@ -1641,11 +1662,12 @@
       <w:r>
         <w:rPr>
           <w:noProof/>
+          <w:lang w:eastAsia="en-US"/>
         </w:rPr>
         <mc:AlternateContent>
           <mc:Choice Requires="wpg">
             <w:drawing>
-              <wp:anchor distT="0" distB="0" distL="114300" distR="114300" simplePos="0" relativeHeight="251684864" behindDoc="0" locked="0" layoutInCell="1" allowOverlap="1" wp14:anchorId="584AA27B" wp14:editId="424835EE">
+              <wp:anchor distT="0" distB="0" distL="114300" distR="114300" simplePos="0" relativeHeight="251684864" behindDoc="0" locked="0" layoutInCell="1" allowOverlap="1" wp14:anchorId="1B1A582D" wp14:editId="5CB5786F">
                 <wp:simplePos x="0" y="0"/>
                 <wp:positionH relativeFrom="column">
                   <wp:posOffset>200026</wp:posOffset>
@@ -1767,7 +1789,7 @@
               </wp:anchor>
             </w:drawing>
           </mc:Choice>
-          <mc:Fallback>
+          <mc:Fallback xmlns:w15="http://schemas.microsoft.com/office/word/2012/wordml">
             <w:pict>
               <v:group w14:anchorId="584AA27B" id="Group 197" o:spid="_x0000_s1054" style="position:absolute;margin-left:15.75pt;margin-top:544.5pt;width:3in;height:39.75pt;z-index:251684864;mso-width-relative:margin" coordsize="20669,5048" o:gfxdata="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">
                 <v:roundrect id="Rounded Rectangle 198" o:spid="_x0000_s1055" style="position:absolute;width:20669;height:4857;visibility:visible;mso-wrap-style:square;v-text-anchor:middle" arcsize="10923f" o:gfxdata="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" fillcolor="white [3212]" strokecolor="#525252 [1606]" strokeweight="1pt">
@@ -1808,11 +1830,12 @@
       <w:r>
         <w:rPr>
           <w:noProof/>
+          <w:lang w:eastAsia="en-US"/>
         </w:rPr>
         <mc:AlternateContent>
           <mc:Choice Requires="wpg">
             <w:drawing>
-              <wp:anchor distT="0" distB="0" distL="114300" distR="114300" simplePos="0" relativeHeight="251672576" behindDoc="0" locked="0" layoutInCell="1" allowOverlap="1" wp14:anchorId="6749D5DB" wp14:editId="169E3011">
+              <wp:anchor distT="0" distB="0" distL="114300" distR="114300" simplePos="0" relativeHeight="251672576" behindDoc="0" locked="0" layoutInCell="1" allowOverlap="1" wp14:anchorId="38DA1C1B" wp14:editId="22751339">
                 <wp:simplePos x="0" y="0"/>
                 <wp:positionH relativeFrom="column">
                   <wp:posOffset>419099</wp:posOffset>
@@ -1934,7 +1957,7 @@
               </wp:anchor>
             </w:drawing>
           </mc:Choice>
-          <mc:Fallback>
+          <mc:Fallback xmlns:w15="http://schemas.microsoft.com/office/word/2012/wordml">
             <w:pict>
               <v:group w14:anchorId="6749D5DB" id="Group 18" o:spid="_x0000_s1057" style="position:absolute;margin-left:33pt;margin-top:190.5pt;width:347.25pt;height:39.75pt;z-index:251672576;mso-width-relative:margin" coordsize="20669,5048" o:gfxdata="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">
                 <v:roundrect id="Rounded Rectangle 19" o:spid="_x0000_s1058" style="position:absolute;width:20669;height:4857;visibility:visible;mso-wrap-style:square;v-text-anchor:middle" arcsize="10923f" o:gfxdata="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" fillcolor="white [3212]" strokecolor="#525252 [1606]" strokeweight="1pt">
@@ -1975,11 +1998,12 @@
       <w:r>
         <w:rPr>
           <w:noProof/>
+          <w:lang w:eastAsia="en-US"/>
         </w:rPr>
         <mc:AlternateContent>
           <mc:Choice Requires="wps">
             <w:drawing>
-              <wp:anchor distT="45720" distB="45720" distL="114300" distR="114300" simplePos="0" relativeHeight="251691008" behindDoc="0" locked="0" layoutInCell="1" allowOverlap="1" wp14:anchorId="4DA6B92B" wp14:editId="101A7AEB">
+              <wp:anchor distT="45720" distB="45720" distL="114300" distR="114300" simplePos="0" relativeHeight="251691008" behindDoc="0" locked="0" layoutInCell="1" allowOverlap="1" wp14:anchorId="006F3C44" wp14:editId="4667A5EA">
                 <wp:simplePos x="0" y="0"/>
                 <wp:positionH relativeFrom="column">
                   <wp:posOffset>4933950</wp:posOffset>
@@ -1987,7 +2011,7 @@
                 <wp:positionV relativeFrom="paragraph">
                   <wp:posOffset>1436370</wp:posOffset>
                 </wp:positionV>
-                <wp:extent cx="1066800" cy="1404620"/>
+                <wp:extent cx="1066800" cy="502920"/>
                 <wp:effectExtent l="0" t="0" r="0" b="0"/>
                 <wp:wrapSquare wrapText="bothSides"/>
                 <wp:docPr id="209" name="Text Box 2"/>
@@ -2003,7 +2027,7 @@
                       <wps:spPr bwMode="auto">
                         <a:xfrm>
                           <a:off x="0" y="0"/>
-                          <a:ext cx="1066800" cy="1404620"/>
+                          <a:ext cx="1066800" cy="502920"/>
                         </a:xfrm>
                         <a:prstGeom prst="rect">
                           <a:avLst/>
@@ -2050,7 +2074,7 @@
               </wp:anchor>
             </w:drawing>
           </mc:Choice>
-          <mc:Fallback>
+          <mc:Fallback xmlns:w15="http://schemas.microsoft.com/office/word/2012/wordml">
             <w:pict>
               <v:shape w14:anchorId="4DA6B92B" id="_x0000_s1060" type="#_x0000_t202" style="position:absolute;margin-left:388.5pt;margin-top:113.1pt;width:84pt;height:110.6pt;z-index:251691008;visibility:visible;mso-wrap-style:square;mso-width-percent:0;mso-height-percent:200;mso-wrap-distance-left:9pt;mso-wrap-distance-top:3.6pt;mso-wrap-distance-right:9pt;mso-wrap-distance-bottom:3.6pt;mso-position-horizontal:absolute;mso-position-horizontal-relative:text;mso-position-vertical:absolute;mso-position-vertical-relative:text;mso-width-percent:0;mso-height-percent:200;mso-width-relative:margin;mso-height-relative:margin;v-text-anchor:top" o:gfxdata="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" filled="f" stroked="f">
                 <v:textbox style="mso-fit-shape-to-text:t">
@@ -2081,11 +2105,12 @@
       <w:r>
         <w:rPr>
           <w:noProof/>
+          <w:lang w:eastAsia="en-US"/>
         </w:rPr>
         <mc:AlternateContent>
           <mc:Choice Requires="wpg">
             <w:drawing>
-              <wp:anchor distT="0" distB="0" distL="114300" distR="114300" simplePos="0" relativeHeight="251670528" behindDoc="0" locked="0" layoutInCell="1" allowOverlap="1" wp14:anchorId="62EA4A1B" wp14:editId="5129EB9D">
+              <wp:anchor distT="0" distB="0" distL="114300" distR="114300" simplePos="0" relativeHeight="251670528" behindDoc="0" locked="0" layoutInCell="1" allowOverlap="1" wp14:anchorId="1154D81B" wp14:editId="7EF3376E">
                 <wp:simplePos x="0" y="0"/>
                 <wp:positionH relativeFrom="column">
                   <wp:posOffset>419099</wp:posOffset>
@@ -2207,7 +2232,7 @@
               </wp:anchor>
             </w:drawing>
           </mc:Choice>
-          <mc:Fallback>
+          <mc:Fallback xmlns:w15="http://schemas.microsoft.com/office/word/2012/wordml">
             <w:pict>
               <v:group w14:anchorId="62EA4A1B" id="Group 15" o:spid="_x0000_s1061" style="position:absolute;margin-left:33pt;margin-top:136.5pt;width:345.75pt;height:39.75pt;z-index:251670528;mso-width-relative:margin" coordsize="20669,5048" o:gfxdata="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">
                 <v:roundrect id="Rounded Rectangle 16" o:spid="_x0000_s1062" style="position:absolute;width:20669;height:4857;visibility:visible;mso-wrap-style:square;v-text-anchor:middle" arcsize="10923f" o:gfxdata="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" fillcolor="white [3212]" strokecolor="#525252 [1606]" strokeweight="1pt">
@@ -2248,11 +2273,12 @@
       <w:r>
         <w:rPr>
           <w:noProof/>
+          <w:lang w:eastAsia="en-US"/>
         </w:rPr>
         <mc:AlternateContent>
           <mc:Choice Requires="wpg">
             <w:drawing>
-              <wp:anchor distT="0" distB="0" distL="114300" distR="114300" simplePos="0" relativeHeight="251668480" behindDoc="0" locked="0" layoutInCell="1" allowOverlap="1" wp14:anchorId="5040BEE6" wp14:editId="5EE867BA">
+              <wp:anchor distT="0" distB="0" distL="114300" distR="114300" simplePos="0" relativeHeight="251668480" behindDoc="0" locked="0" layoutInCell="1" allowOverlap="1" wp14:anchorId="53A27CEF" wp14:editId="1B9FADF9">
                 <wp:simplePos x="0" y="0"/>
                 <wp:positionH relativeFrom="column">
                   <wp:posOffset>400051</wp:posOffset>
@@ -2377,7 +2403,7 @@
               </wp:anchor>
             </w:drawing>
           </mc:Choice>
-          <mc:Fallback>
+          <mc:Fallback xmlns:w15="http://schemas.microsoft.com/office/word/2012/wordml">
             <w:pict>
               <v:group w14:anchorId="5040BEE6" id="Group 9" o:spid="_x0000_s1064" style="position:absolute;margin-left:31.5pt;margin-top:81.75pt;width:346.5pt;height:39.75pt;z-index:251668480;mso-width-relative:margin;mso-height-relative:margin" coordsize="20669,5048" o:gfxdata="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">
                 <v:roundrect id="Rounded Rectangle 10" o:spid="_x0000_s1065" style="position:absolute;width:20669;height:4857;visibility:visible;mso-wrap-style:square;v-text-anchor:middle" arcsize="10923f" o:gfxdata="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" fillcolor="white [3212]" strokecolor="#525252 [1606]" strokeweight="1pt">
@@ -2418,11 +2444,12 @@
       <w:r>
         <w:rPr>
           <w:noProof/>
+          <w:lang w:eastAsia="en-US"/>
         </w:rPr>
         <mc:AlternateContent>
           <mc:Choice Requires="wpg">
             <w:drawing>
-              <wp:anchor distT="0" distB="0" distL="114300" distR="114300" simplePos="0" relativeHeight="251666432" behindDoc="0" locked="0" layoutInCell="1" allowOverlap="1" wp14:anchorId="14E0332C" wp14:editId="7817E856">
+              <wp:anchor distT="0" distB="0" distL="114300" distR="114300" simplePos="0" relativeHeight="251666432" behindDoc="0" locked="0" layoutInCell="1" allowOverlap="1" wp14:anchorId="57E1F86E" wp14:editId="13047F09">
                 <wp:simplePos x="0" y="0"/>
                 <wp:positionH relativeFrom="column">
                   <wp:posOffset>400050</wp:posOffset>
@@ -2526,7 +2553,28 @@
                                   <w:sz w:val="36"/>
                                   <w:szCs w:val="36"/>
                                 </w:rPr>
-                                <w:t>Step 1: Identify the need for a systematic literature review</w:t>
+                                <w:t>Step 1: Id</w:t>
+                              </w:r>
+                              <w:r>
+                                <w:rPr>
+                                  <w:sz w:val="36"/>
+                                  <w:szCs w:val="36"/>
+                                </w:rPr>
+                                <w:t>entify the need for an</w:t>
+                              </w:r>
+                              <w:r>
+                                <w:rPr>
+                                  <w:sz w:val="36"/>
+                                  <w:szCs w:val="36"/>
+                                </w:rPr>
+                                <w:t xml:space="preserve"> </w:t>
+                              </w:r>
+                              <w:r>
+                                <w:rPr>
+                                  <w:sz w:val="36"/>
+                                  <w:szCs w:val="36"/>
+                                </w:rPr>
+                                <w:t>SLR</w:t>
                               </w:r>
                             </w:p>
                           </w:txbxContent>
@@ -2549,8 +2597,8 @@
           </mc:Choice>
           <mc:Fallback>
             <w:pict>
-              <v:group w14:anchorId="14E0332C" id="Group 8" o:spid="_x0000_s1067" style="position:absolute;margin-left:31.5pt;margin-top:27pt;width:345.75pt;height:39.75pt;z-index:251666432;mso-width-relative:margin;mso-height-relative:margin" coordsize="20669,5048" o:gfxdata="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">
-                <v:roundrect id="Rounded Rectangle 6" o:spid="_x0000_s1068" style="position:absolute;width:20669;height:4857;visibility:visible;mso-wrap-style:square;v-text-anchor:middle" arcsize="10923f" o:gfxdata="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" fillcolor="white [3212]" strokecolor="#525252 [1606]" strokeweight="1pt">
+              <v:group id="Group 8" o:spid="_x0000_s1067" style="position:absolute;margin-left:31.5pt;margin-top:27pt;width:345.75pt;height:39.75pt;z-index:251666432;mso-width-relative:margin;mso-height-relative:margin" coordsize="2066925,504825" o:gfxdata="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">
+                <v:roundrect id="Rounded Rectangle 6" o:spid="_x0000_s1068" style="position:absolute;width:2066925;height:485775;visibility:visible;mso-wrap-style:square;v-text-anchor:middle" arcsize="10923f" o:gfxdata="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" fillcolor="white [3212]" strokecolor="#525252 [1606]" strokeweight="1pt">
                   <v:stroke joinstyle="miter"/>
                   <v:textbox>
                     <w:txbxContent>
@@ -2558,7 +2606,7 @@
                     </w:txbxContent>
                   </v:textbox>
                 </v:roundrect>
-                <v:shape id="_x0000_s1069" type="#_x0000_t202" style="position:absolute;left:952;top:285;width:19241;height:4763;visibility:visible;mso-wrap-style:square;v-text-anchor:middle" o:gfxdata="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" filled="f" stroked="f">
+                <v:shape id="_x0000_s1069" type="#_x0000_t202" style="position:absolute;left:95250;top:28575;width:1924050;height:476250;visibility:visible;mso-wrap-style:square;v-text-anchor:middle" o:gfxdata="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" filled="f" stroked="f">
                   <v:textbox>
                     <w:txbxContent>
                       <w:p>
@@ -2574,7 +2622,28 @@
                             <w:sz w:val="36"/>
                             <w:szCs w:val="36"/>
                           </w:rPr>
-                          <w:t>Step 1: Identify the need for a systematic literature review</w:t>
+                          <w:t>Step 1: Id</w:t>
+                        </w:r>
+                        <w:r>
+                          <w:rPr>
+                            <w:sz w:val="36"/>
+                            <w:szCs w:val="36"/>
+                          </w:rPr>
+                          <w:t>entify the need for an</w:t>
+                        </w:r>
+                        <w:r>
+                          <w:rPr>
+                            <w:sz w:val="36"/>
+                            <w:szCs w:val="36"/>
+                          </w:rPr>
+                          <w:t xml:space="preserve"> </w:t>
+                        </w:r>
+                        <w:r>
+                          <w:rPr>
+                            <w:sz w:val="36"/>
+                            <w:szCs w:val="36"/>
+                          </w:rPr>
+                          <w:t>SLR</w:t>
                         </w:r>
                       </w:p>
                     </w:txbxContent>
@@ -2588,11 +2657,12 @@
       <w:r>
         <w:rPr>
           <w:noProof/>
+          <w:lang w:eastAsia="en-US"/>
         </w:rPr>
         <mc:AlternateContent>
           <mc:Choice Requires="wps">
             <w:drawing>
-              <wp:anchor distT="0" distB="0" distL="114300" distR="114300" simplePos="0" relativeHeight="251729920" behindDoc="0" locked="0" layoutInCell="1" allowOverlap="1" wp14:anchorId="33E1BE06" wp14:editId="7643CDCF">
+              <wp:anchor distT="0" distB="0" distL="114300" distR="114300" simplePos="0" relativeHeight="251729920" behindDoc="0" locked="0" layoutInCell="1" allowOverlap="1" wp14:anchorId="2E8A4567" wp14:editId="09953EB0">
                 <wp:simplePos x="0" y="0"/>
                 <wp:positionH relativeFrom="column">
                   <wp:posOffset>2453005</wp:posOffset>
@@ -2651,7 +2721,7 @@
               </wp:anchor>
             </w:drawing>
           </mc:Choice>
-          <mc:Fallback>
+          <mc:Fallback xmlns:w15="http://schemas.microsoft.com/office/word/2012/wordml">
             <w:pict>
               <v:shapetype w14:anchorId="1CDB1C4F" id="_x0000_t32" coordsize="21600,21600" o:spt="32" o:oned="t" path="m,l21600,21600e" filled="f">
                 <v:path arrowok="t" fillok="f" o:connecttype="none"/>
@@ -2667,11 +2737,12 @@
       <w:r>
         <w:rPr>
           <w:noProof/>
+          <w:lang w:eastAsia="en-US"/>
         </w:rPr>
         <mc:AlternateContent>
           <mc:Choice Requires="wps">
             <w:drawing>
-              <wp:anchor distT="0" distB="0" distL="114300" distR="114300" simplePos="0" relativeHeight="251727872" behindDoc="0" locked="0" layoutInCell="1" allowOverlap="1" wp14:anchorId="223B720A" wp14:editId="5D92BC94">
+              <wp:anchor distT="0" distB="0" distL="114300" distR="114300" simplePos="0" relativeHeight="251727872" behindDoc="0" locked="0" layoutInCell="1" allowOverlap="1" wp14:anchorId="3D92973E" wp14:editId="3BC0ECEE">
                 <wp:simplePos x="0" y="0"/>
                 <wp:positionH relativeFrom="column">
                   <wp:posOffset>2448836</wp:posOffset>
@@ -2730,7 +2801,7 @@
               </wp:anchor>
             </w:drawing>
           </mc:Choice>
-          <mc:Fallback>
+          <mc:Fallback xmlns:w15="http://schemas.microsoft.com/office/word/2012/wordml">
             <w:pict>
               <v:shape w14:anchorId="2B14E94A" id="Straight Arrow Connector 235" o:spid="_x0000_s1026" type="#_x0000_t32" style="position:absolute;margin-left:192.8pt;margin-top:0;width:0;height:26.6pt;flip:x;z-index:251727872;visibility:visible;mso-wrap-style:square;mso-width-percent:0;mso-height-percent:0;mso-wrap-distance-left:9pt;mso-wrap-distance-top:0;mso-wrap-distance-right:9pt;mso-wrap-distance-bottom:0;mso-position-horizontal:absolute;mso-position-horizontal-relative:text;mso-position-vertical:absolute;mso-position-vertical-relative:text;mso-width-percent:0;mso-height-percent:0;mso-width-relative:margin;mso-height-relative:margin" o:gfxdata="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" strokecolor="black [3213]" strokeweight="1.5pt">
                 <v:stroke endarrow="block" joinstyle="miter"/>
@@ -2742,11 +2813,12 @@
       <w:r>
         <w:rPr>
           <w:noProof/>
+          <w:lang w:eastAsia="en-US"/>
         </w:rPr>
         <mc:AlternateContent>
           <mc:Choice Requires="wps">
             <w:drawing>
-              <wp:anchor distT="0" distB="0" distL="114300" distR="114300" simplePos="0" relativeHeight="251725824" behindDoc="0" locked="0" layoutInCell="1" allowOverlap="1" wp14:anchorId="61595686" wp14:editId="3B594DF0">
+              <wp:anchor distT="0" distB="0" distL="114300" distR="114300" simplePos="0" relativeHeight="251725824" behindDoc="0" locked="0" layoutInCell="1" allowOverlap="1" wp14:anchorId="734E4445" wp14:editId="1C9DF4CB">
                 <wp:simplePos x="0" y="0"/>
                 <wp:positionH relativeFrom="column">
                   <wp:posOffset>2447290</wp:posOffset>
@@ -2805,7 +2877,7 @@
               </wp:anchor>
             </w:drawing>
           </mc:Choice>
-          <mc:Fallback>
+          <mc:Fallback xmlns:w15="http://schemas.microsoft.com/office/word/2012/wordml">
             <w:pict>
               <v:shape w14:anchorId="56412736" id="Straight Arrow Connector 234" o:spid="_x0000_s1026" type="#_x0000_t32" style="position:absolute;margin-left:192.7pt;margin-top:65.05pt;width:.3pt;height:16.3pt;z-index:251725824;visibility:visible;mso-wrap-style:square;mso-width-percent:0;mso-height-percent:0;mso-wrap-distance-left:9pt;mso-wrap-distance-top:0;mso-wrap-distance-right:9pt;mso-wrap-distance-bottom:0;mso-position-horizontal:absolute;mso-position-horizontal-relative:text;mso-position-vertical:absolute;mso-position-vertical-relative:text;mso-width-percent:0;mso-height-percent:0;mso-width-relative:margin;mso-height-relative:margin" o:gfxdata="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" strokecolor="black [3213]" strokeweight="1.5pt">
                 <v:stroke endarrow="block" joinstyle="miter"/>
@@ -2817,11 +2889,12 @@
       <w:r>
         <w:rPr>
           <w:noProof/>
+          <w:lang w:eastAsia="en-US"/>
         </w:rPr>
         <mc:AlternateContent>
           <mc:Choice Requires="wps">
             <w:drawing>
-              <wp:anchor distT="0" distB="0" distL="114300" distR="114300" simplePos="0" relativeHeight="251723776" behindDoc="0" locked="0" layoutInCell="1" allowOverlap="1" wp14:anchorId="6C0FC24E" wp14:editId="339E2D89">
+              <wp:anchor distT="0" distB="0" distL="114300" distR="114300" simplePos="0" relativeHeight="251723776" behindDoc="0" locked="0" layoutInCell="1" allowOverlap="1" wp14:anchorId="72C4CE9C" wp14:editId="03371FBA">
                 <wp:simplePos x="0" y="0"/>
                 <wp:positionH relativeFrom="column">
                   <wp:posOffset>2444115</wp:posOffset>
@@ -2880,7 +2953,7 @@
               </wp:anchor>
             </w:drawing>
           </mc:Choice>
-          <mc:Fallback>
+          <mc:Fallback xmlns:w15="http://schemas.microsoft.com/office/word/2012/wordml">
             <w:pict>
               <v:shape w14:anchorId="07227CCA" id="Straight Arrow Connector 233" o:spid="_x0000_s1026" type="#_x0000_t32" style="position:absolute;margin-left:192.45pt;margin-top:119.2pt;width:.3pt;height:16.3pt;z-index:251723776;visibility:visible;mso-wrap-style:square;mso-width-percent:0;mso-height-percent:0;mso-wrap-distance-left:9pt;mso-wrap-distance-top:0;mso-wrap-distance-right:9pt;mso-wrap-distance-bottom:0;mso-position-horizontal:absolute;mso-position-horizontal-relative:text;mso-position-vertical:absolute;mso-position-vertical-relative:text;mso-width-percent:0;mso-height-percent:0;mso-width-relative:margin;mso-height-relative:margin" o:gfxdata="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" strokecolor="black [3213]" strokeweight="1.5pt">
                 <v:stroke endarrow="block" joinstyle="miter"/>
@@ -2892,11 +2965,12 @@
       <w:r>
         <w:rPr>
           <w:noProof/>
+          <w:lang w:eastAsia="en-US"/>
         </w:rPr>
         <mc:AlternateContent>
           <mc:Choice Requires="wps">
             <w:drawing>
-              <wp:anchor distT="0" distB="0" distL="114300" distR="114300" simplePos="0" relativeHeight="251721728" behindDoc="0" locked="0" layoutInCell="1" allowOverlap="1" wp14:anchorId="5645BCB5" wp14:editId="4C6540B9">
+              <wp:anchor distT="0" distB="0" distL="114300" distR="114300" simplePos="0" relativeHeight="251721728" behindDoc="0" locked="0" layoutInCell="1" allowOverlap="1" wp14:anchorId="74C8C928" wp14:editId="55D9F247">
                 <wp:simplePos x="0" y="0"/>
                 <wp:positionH relativeFrom="column">
                   <wp:posOffset>2446020</wp:posOffset>
@@ -2955,7 +3029,7 @@
               </wp:anchor>
             </w:drawing>
           </mc:Choice>
-          <mc:Fallback>
+          <mc:Fallback xmlns:w15="http://schemas.microsoft.com/office/word/2012/wordml">
             <w:pict>
               <v:shape w14:anchorId="0518E9A7" id="Straight Arrow Connector 232" o:spid="_x0000_s1026" type="#_x0000_t32" style="position:absolute;margin-left:192.6pt;margin-top:174pt;width:.3pt;height:16.3pt;z-index:251721728;visibility:visible;mso-wrap-style:square;mso-width-percent:0;mso-height-percent:0;mso-wrap-distance-left:9pt;mso-wrap-distance-top:0;mso-wrap-distance-right:9pt;mso-wrap-distance-bottom:0;mso-position-horizontal:absolute;mso-position-horizontal-relative:text;mso-position-vertical:absolute;mso-position-vertical-relative:text;mso-width-percent:0;mso-height-percent:0;mso-width-relative:margin;mso-height-relative:margin" o:gfxdata="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" strokecolor="black [3213]" strokeweight="1.5pt">
                 <v:stroke endarrow="block" joinstyle="miter"/>
@@ -2967,11 +3041,12 @@
       <w:r>
         <w:rPr>
           <w:noProof/>
+          <w:lang w:eastAsia="en-US"/>
         </w:rPr>
         <mc:AlternateContent>
           <mc:Choice Requires="wps">
             <w:drawing>
-              <wp:anchor distT="0" distB="0" distL="114300" distR="114300" simplePos="0" relativeHeight="251719680" behindDoc="0" locked="0" layoutInCell="1" allowOverlap="1" wp14:anchorId="6370D24C" wp14:editId="7A408652">
+              <wp:anchor distT="0" distB="0" distL="114300" distR="114300" simplePos="0" relativeHeight="251719680" behindDoc="0" locked="0" layoutInCell="1" allowOverlap="1" wp14:anchorId="25306A2E" wp14:editId="4D663F20">
                 <wp:simplePos x="0" y="0"/>
                 <wp:positionH relativeFrom="column">
                   <wp:posOffset>2445026</wp:posOffset>
@@ -3030,7 +3105,7 @@
               </wp:anchor>
             </w:drawing>
           </mc:Choice>
-          <mc:Fallback>
+          <mc:Fallback xmlns:w15="http://schemas.microsoft.com/office/word/2012/wordml">
             <w:pict>
               <v:shape w14:anchorId="6DD3EED0" id="Straight Arrow Connector 230" o:spid="_x0000_s1026" type="#_x0000_t32" style="position:absolute;margin-left:192.5pt;margin-top:228.2pt;width:0;height:31pt;z-index:251719680;visibility:visible;mso-wrap-style:square;mso-width-percent:0;mso-height-percent:0;mso-wrap-distance-left:9pt;mso-wrap-distance-top:0;mso-wrap-distance-right:9pt;mso-wrap-distance-bottom:0;mso-position-horizontal:absolute;mso-position-horizontal-relative:text;mso-position-vertical:absolute;mso-position-vertical-relative:text;mso-width-percent:0;mso-height-percent:0;mso-width-relative:margin;mso-height-relative:margin" o:gfxdata="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" strokecolor="black [3213]" strokeweight="1.5pt">
                 <v:stroke endarrow="block" joinstyle="miter"/>
@@ -3042,11 +3117,12 @@
       <w:r>
         <w:rPr>
           <w:noProof/>
+          <w:lang w:eastAsia="en-US"/>
         </w:rPr>
         <mc:AlternateContent>
           <mc:Choice Requires="wps">
             <w:drawing>
-              <wp:anchor distT="0" distB="0" distL="114300" distR="114300" simplePos="0" relativeHeight="251717632" behindDoc="0" locked="0" layoutInCell="1" allowOverlap="1" wp14:anchorId="186DFA64" wp14:editId="4E2B98E2">
+              <wp:anchor distT="0" distB="0" distL="114300" distR="114300" simplePos="0" relativeHeight="251717632" behindDoc="0" locked="0" layoutInCell="1" allowOverlap="1" wp14:anchorId="6690955A" wp14:editId="53BE78A8">
                 <wp:simplePos x="0" y="0"/>
                 <wp:positionH relativeFrom="column">
                   <wp:posOffset>2445385</wp:posOffset>
@@ -3105,7 +3181,7 @@
               </wp:anchor>
             </w:drawing>
           </mc:Choice>
-          <mc:Fallback>
+          <mc:Fallback xmlns:w15="http://schemas.microsoft.com/office/word/2012/wordml">
             <w:pict>
               <v:shape w14:anchorId="36A14BC7" id="Straight Arrow Connector 229" o:spid="_x0000_s1026" type="#_x0000_t32" style="position:absolute;margin-left:192.55pt;margin-top:297.4pt;width:.3pt;height:16.3pt;z-index:251717632;visibility:visible;mso-wrap-style:square;mso-width-percent:0;mso-height-percent:0;mso-wrap-distance-left:9pt;mso-wrap-distance-top:0;mso-wrap-distance-right:9pt;mso-wrap-distance-bottom:0;mso-position-horizontal:absolute;mso-position-horizontal-relative:text;mso-position-vertical:absolute;mso-position-vertical-relative:text;mso-width-percent:0;mso-height-percent:0;mso-width-relative:margin;mso-height-relative:margin" o:gfxdata="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" strokecolor="black [3213]" strokeweight="1.5pt">
                 <v:stroke endarrow="block" joinstyle="miter"/>
@@ -3117,11 +3193,12 @@
       <w:r>
         <w:rPr>
           <w:noProof/>
+          <w:lang w:eastAsia="en-US"/>
         </w:rPr>
         <mc:AlternateContent>
           <mc:Choice Requires="wps">
             <w:drawing>
-              <wp:anchor distT="0" distB="0" distL="114300" distR="114300" simplePos="0" relativeHeight="251715584" behindDoc="0" locked="0" layoutInCell="1" allowOverlap="1" wp14:anchorId="7994E5AC" wp14:editId="603BF3F0">
+              <wp:anchor distT="0" distB="0" distL="114300" distR="114300" simplePos="0" relativeHeight="251715584" behindDoc="0" locked="0" layoutInCell="1" allowOverlap="1" wp14:anchorId="4D27B280" wp14:editId="06F7C0CE">
                 <wp:simplePos x="0" y="0"/>
                 <wp:positionH relativeFrom="column">
                   <wp:posOffset>2445026</wp:posOffset>
@@ -3180,7 +3257,7 @@
               </wp:anchor>
             </w:drawing>
           </mc:Choice>
-          <mc:Fallback>
+          <mc:Fallback xmlns:w15="http://schemas.microsoft.com/office/word/2012/wordml">
             <w:pict>
               <v:shape w14:anchorId="7A5B7CD0" id="Straight Arrow Connector 228" o:spid="_x0000_s1026" type="#_x0000_t32" style="position:absolute;margin-left:192.5pt;margin-top:351.85pt;width:.3pt;height:16.3pt;z-index:251715584;visibility:visible;mso-wrap-style:square;mso-width-percent:0;mso-height-percent:0;mso-wrap-distance-left:9pt;mso-wrap-distance-top:0;mso-wrap-distance-right:9pt;mso-wrap-distance-bottom:0;mso-position-horizontal:absolute;mso-position-horizontal-relative:text;mso-position-vertical:absolute;mso-position-vertical-relative:text;mso-width-percent:0;mso-height-percent:0;mso-width-relative:margin;mso-height-relative:margin" o:gfxdata="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" strokecolor="black [3213]" strokeweight="1.5pt">
                 <v:stroke endarrow="block" joinstyle="miter"/>
@@ -3192,11 +3269,12 @@
       <w:r>
         <w:rPr>
           <w:noProof/>
+          <w:lang w:eastAsia="en-US"/>
         </w:rPr>
         <mc:AlternateContent>
           <mc:Choice Requires="wps">
             <w:drawing>
-              <wp:anchor distT="0" distB="0" distL="114300" distR="114300" simplePos="0" relativeHeight="251713536" behindDoc="0" locked="0" layoutInCell="1" allowOverlap="1" wp14:anchorId="770A3326" wp14:editId="5D592766">
+              <wp:anchor distT="0" distB="0" distL="114300" distR="114300" simplePos="0" relativeHeight="251713536" behindDoc="0" locked="0" layoutInCell="1" allowOverlap="1" wp14:anchorId="69AC4C51" wp14:editId="11F8A315">
                 <wp:simplePos x="0" y="0"/>
                 <wp:positionH relativeFrom="column">
                   <wp:posOffset>2447290</wp:posOffset>
@@ -3255,7 +3333,7 @@
               </wp:anchor>
             </w:drawing>
           </mc:Choice>
-          <mc:Fallback>
+          <mc:Fallback xmlns:w15="http://schemas.microsoft.com/office/word/2012/wordml">
             <w:pict>
               <v:shape w14:anchorId="75E93EE8" id="Straight Arrow Connector 227" o:spid="_x0000_s1026" type="#_x0000_t32" style="position:absolute;margin-left:192.7pt;margin-top:407.05pt;width:0;height:13.65pt;z-index:251713536;visibility:visible;mso-wrap-style:square;mso-width-percent:0;mso-height-percent:0;mso-wrap-distance-left:9pt;mso-wrap-distance-top:0;mso-wrap-distance-right:9pt;mso-wrap-distance-bottom:0;mso-position-horizontal:absolute;mso-position-horizontal-relative:text;mso-position-vertical:absolute;mso-position-vertical-relative:text;mso-width-percent:0;mso-height-percent:0;mso-width-relative:margin;mso-height-relative:margin" o:gfxdata="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" strokecolor="black [3213]" strokeweight="1.5pt">
                 <v:stroke endarrow="block" joinstyle="miter"/>
@@ -3267,11 +3345,12 @@
       <w:r>
         <w:rPr>
           <w:noProof/>
+          <w:lang w:eastAsia="en-US"/>
         </w:rPr>
         <mc:AlternateContent>
           <mc:Choice Requires="wps">
             <w:drawing>
-              <wp:anchor distT="0" distB="0" distL="114300" distR="114300" simplePos="0" relativeHeight="251711488" behindDoc="0" locked="0" layoutInCell="1" allowOverlap="1" wp14:anchorId="404951CA" wp14:editId="57D39523">
+              <wp:anchor distT="0" distB="0" distL="114300" distR="114300" simplePos="0" relativeHeight="251711488" behindDoc="0" locked="0" layoutInCell="1" allowOverlap="1" wp14:anchorId="0A952670" wp14:editId="16F046F2">
                 <wp:simplePos x="0" y="0"/>
                 <wp:positionH relativeFrom="column">
                   <wp:posOffset>2443480</wp:posOffset>
@@ -3330,7 +3409,7 @@
               </wp:anchor>
             </w:drawing>
           </mc:Choice>
-          <mc:Fallback>
+          <mc:Fallback xmlns:w15="http://schemas.microsoft.com/office/word/2012/wordml">
             <w:pict>
               <v:shape w14:anchorId="3A0B4CE0" id="Straight Arrow Connector 226" o:spid="_x0000_s1026" type="#_x0000_t32" style="position:absolute;margin-left:192.4pt;margin-top:459.7pt;width:0;height:13.65pt;z-index:251711488;visibility:visible;mso-wrap-style:square;mso-width-percent:0;mso-height-percent:0;mso-wrap-distance-left:9pt;mso-wrap-distance-top:0;mso-wrap-distance-right:9pt;mso-wrap-distance-bottom:0;mso-position-horizontal:absolute;mso-position-horizontal-relative:text;mso-position-vertical:absolute;mso-position-vertical-relative:text;mso-width-percent:0;mso-height-percent:0;mso-width-relative:margin;mso-height-relative:margin" o:gfxdata="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" strokecolor="black [3213]" strokeweight="1.5pt">
                 <v:stroke endarrow="block" joinstyle="miter"/>
@@ -3342,11 +3421,12 @@
       <w:r>
         <w:rPr>
           <w:noProof/>
+          <w:lang w:eastAsia="en-US"/>
         </w:rPr>
         <mc:AlternateContent>
           <mc:Choice Requires="wps">
             <w:drawing>
-              <wp:anchor distT="0" distB="0" distL="114300" distR="114300" simplePos="0" relativeHeight="251699200" behindDoc="0" locked="0" layoutInCell="1" allowOverlap="1" wp14:anchorId="6B0D48FD" wp14:editId="77B5F39D">
+              <wp:anchor distT="0" distB="0" distL="114300" distR="114300" simplePos="0" relativeHeight="251699200" behindDoc="0" locked="0" layoutInCell="1" allowOverlap="1" wp14:anchorId="1ADE647E" wp14:editId="60C2008D">
                 <wp:simplePos x="0" y="0"/>
                 <wp:positionH relativeFrom="column">
                   <wp:posOffset>1345565</wp:posOffset>
@@ -3399,7 +3479,7 @@
               </wp:anchor>
             </w:drawing>
           </mc:Choice>
-          <mc:Fallback>
+          <mc:Fallback xmlns:w15="http://schemas.microsoft.com/office/word/2012/wordml">
             <w:pict>
               <v:shape w14:anchorId="4B6515F7" id="Straight Arrow Connector 220" o:spid="_x0000_s1026" type="#_x0000_t32" style="position:absolute;margin-left:105.95pt;margin-top:530.6pt;width:0;height:13.65pt;z-index:251699200;visibility:visible;mso-wrap-style:square;mso-wrap-distance-left:9pt;mso-wrap-distance-top:0;mso-wrap-distance-right:9pt;mso-wrap-distance-bottom:0;mso-position-horizontal:absolute;mso-position-horizontal-relative:text;mso-position-vertical:absolute;mso-position-vertical-relative:text" o:gfxdata="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" strokecolor="black [3213]" strokeweight="1.5pt">
                 <v:stroke endarrow="block" joinstyle="miter"/>
@@ -3411,11 +3491,12 @@
       <w:r>
         <w:rPr>
           <w:noProof/>
+          <w:lang w:eastAsia="en-US"/>
         </w:rPr>
         <mc:AlternateContent>
           <mc:Choice Requires="wps">
             <w:drawing>
-              <wp:anchor distT="0" distB="0" distL="114300" distR="114300" simplePos="0" relativeHeight="251657213" behindDoc="0" locked="0" layoutInCell="1" allowOverlap="1" wp14:anchorId="1A4FC8D8" wp14:editId="01D8D539">
+              <wp:anchor distT="0" distB="0" distL="114300" distR="114300" simplePos="0" relativeHeight="251657213" behindDoc="0" locked="0" layoutInCell="1" allowOverlap="1" wp14:anchorId="0D9C05B4" wp14:editId="3593941F">
                 <wp:simplePos x="0" y="0"/>
                 <wp:positionH relativeFrom="column">
                   <wp:posOffset>123825</wp:posOffset>
@@ -3480,7 +3561,7 @@
               </wp:anchor>
             </w:drawing>
           </mc:Choice>
-          <mc:Fallback>
+          <mc:Fallback xmlns:w15="http://schemas.microsoft.com/office/word/2012/wordml">
             <w:pict>
               <v:roundrect w14:anchorId="032C7611" id="Rounded Rectangle 208" o:spid="_x0000_s1026" style="position:absolute;left:0;text-align:left;margin-left:9.75pt;margin-top:536.55pt;width:465pt;height:108pt;z-index:251657213;visibility:visible;mso-wrap-style:square;mso-width-percent:0;mso-height-percent:0;mso-wrap-distance-left:9pt;mso-wrap-distance-top:0;mso-wrap-distance-right:9pt;mso-wrap-distance-bottom:0;mso-position-horizontal:absolute;mso-position-horizontal-relative:text;mso-position-vertical:absolute;mso-position-vertical-relative:text;mso-width-percent:0;mso-height-percent:0;mso-width-relative:margin;mso-height-relative:margin;v-text-anchor:middle" arcsize="10923f" o:gfxdata="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" fillcolor="#cfcdcd [2894]" strokecolor="#1f4d78 [1604]" strokeweight="1pt">
                 <v:stroke joinstyle="miter"/>
@@ -3492,11 +3573,12 @@
       <w:r>
         <w:rPr>
           <w:noProof/>
+          <w:lang w:eastAsia="en-US"/>
         </w:rPr>
         <mc:AlternateContent>
           <mc:Choice Requires="wps">
             <w:drawing>
-              <wp:anchor distT="0" distB="0" distL="114300" distR="114300" simplePos="0" relativeHeight="251705344" behindDoc="0" locked="0" layoutInCell="1" allowOverlap="1" wp14:anchorId="4673E369" wp14:editId="66E807F6">
+              <wp:anchor distT="0" distB="0" distL="114300" distR="114300" simplePos="0" relativeHeight="251705344" behindDoc="0" locked="0" layoutInCell="1" allowOverlap="1" wp14:anchorId="79A638E8" wp14:editId="78E21FB4">
                 <wp:simplePos x="0" y="0"/>
                 <wp:positionH relativeFrom="column">
                   <wp:posOffset>2450465</wp:posOffset>
@@ -3555,7 +3637,7 @@
               </wp:anchor>
             </w:drawing>
           </mc:Choice>
-          <mc:Fallback>
+          <mc:Fallback xmlns:w15="http://schemas.microsoft.com/office/word/2012/wordml">
             <w:pict>
               <v:shape w14:anchorId="09C3E993" id="Straight Arrow Connector 223" o:spid="_x0000_s1026" type="#_x0000_t32" style="position:absolute;margin-left:192.95pt;margin-top:589.55pt;width:0;height:13.65pt;z-index:251705344;visibility:visible;mso-wrap-style:square;mso-width-percent:0;mso-height-percent:0;mso-wrap-distance-left:9pt;mso-wrap-distance-top:0;mso-wrap-distance-right:9pt;mso-wrap-distance-bottom:0;mso-position-horizontal:absolute;mso-position-horizontal-relative:text;mso-position-vertical:absolute;mso-position-vertical-relative:text;mso-width-percent:0;mso-height-percent:0;mso-width-relative:margin;mso-height-relative:margin" o:gfxdata="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" strokecolor="black [3213]" strokeweight="1.5pt">
                 <v:stroke endarrow="block" joinstyle="miter"/>
@@ -3567,11 +3649,12 @@
       <w:r>
         <w:rPr>
           <w:noProof/>
+          <w:lang w:eastAsia="en-US"/>
         </w:rPr>
         <mc:AlternateContent>
           <mc:Choice Requires="wps">
             <w:drawing>
-              <wp:anchor distT="0" distB="0" distL="114300" distR="114300" simplePos="0" relativeHeight="251703296" behindDoc="0" locked="0" layoutInCell="1" allowOverlap="1" wp14:anchorId="6E866558" wp14:editId="34EAE046">
+              <wp:anchor distT="0" distB="0" distL="114300" distR="114300" simplePos="0" relativeHeight="251703296" behindDoc="0" locked="0" layoutInCell="1" allowOverlap="1" wp14:anchorId="15E72D4F" wp14:editId="60C1FF59">
                 <wp:simplePos x="0" y="0"/>
                 <wp:positionH relativeFrom="column">
                   <wp:posOffset>1344930</wp:posOffset>
@@ -3629,7 +3712,7 @@
               </wp:anchor>
             </w:drawing>
           </mc:Choice>
-          <mc:Fallback>
+          <mc:Fallback xmlns:w15="http://schemas.microsoft.com/office/word/2012/wordml">
             <w:pict>
               <v:line w14:anchorId="50818551" id="Straight Connector 222" o:spid="_x0000_s1026" style="position:absolute;flip:x;z-index:251703296;visibility:visible;mso-wrap-style:square;mso-width-percent:0;mso-height-percent:0;mso-wrap-distance-left:9pt;mso-wrap-distance-top:0;mso-wrap-distance-right:9pt;mso-wrap-distance-bottom:0;mso-position-horizontal:absolute;mso-position-horizontal-relative:text;mso-position-vertical:absolute;mso-position-vertical-relative:text;mso-width-percent:0;mso-height-percent:0;mso-width-relative:margin;mso-height-relative:margin" from="105.9pt,590.35pt" to="281.05pt,590.35pt" o:gfxdata="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" strokecolor="black [3213]" strokeweight="1.5pt">
                 <v:stroke joinstyle="miter"/>
@@ -3641,11 +3724,12 @@
       <w:r>
         <w:rPr>
           <w:noProof/>
+          <w:lang w:eastAsia="en-US"/>
         </w:rPr>
         <mc:AlternateContent>
           <mc:Choice Requires="wps">
             <w:drawing>
-              <wp:anchor distT="0" distB="0" distL="114300" distR="114300" simplePos="0" relativeHeight="251707392" behindDoc="0" locked="0" layoutInCell="1" allowOverlap="1" wp14:anchorId="31AAA849" wp14:editId="7B06BD9A">
+              <wp:anchor distT="0" distB="0" distL="114300" distR="114300" simplePos="0" relativeHeight="251707392" behindDoc="0" locked="0" layoutInCell="1" allowOverlap="1" wp14:anchorId="0D6DD665" wp14:editId="49C6AB18">
                 <wp:simplePos x="0" y="0"/>
                 <wp:positionH relativeFrom="column">
                   <wp:posOffset>1346835</wp:posOffset>
@@ -3703,7 +3787,7 @@
               </wp:anchor>
             </w:drawing>
           </mc:Choice>
-          <mc:Fallback>
+          <mc:Fallback xmlns:w15="http://schemas.microsoft.com/office/word/2012/wordml">
             <w:pict>
               <v:line w14:anchorId="17B825A6" id="Straight Connector 224" o:spid="_x0000_s1026" style="position:absolute;z-index:251707392;visibility:visible;mso-wrap-style:square;mso-width-percent:0;mso-height-percent:0;mso-wrap-distance-left:9pt;mso-wrap-distance-top:0;mso-wrap-distance-right:9pt;mso-wrap-distance-bottom:0;mso-position-horizontal:absolute;mso-position-horizontal-relative:text;mso-position-vertical:absolute;mso-position-vertical-relative:text;mso-width-percent:0;mso-height-percent:0;mso-width-relative:margin;mso-height-relative:margin" from="106.05pt,583.2pt" to="106.05pt,591.1pt" o:gfxdata="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" strokecolor="black [3213]" strokeweight="1.5pt">
                 <v:stroke joinstyle="miter"/>
@@ -3715,11 +3799,12 @@
       <w:r>
         <w:rPr>
           <w:noProof/>
+          <w:lang w:eastAsia="en-US"/>
         </w:rPr>
         <mc:AlternateContent>
           <mc:Choice Requires="wps">
             <w:drawing>
-              <wp:anchor distT="0" distB="0" distL="114300" distR="114300" simplePos="0" relativeHeight="251709440" behindDoc="0" locked="0" layoutInCell="1" allowOverlap="1" wp14:anchorId="4CA4A8EB" wp14:editId="63F10F78">
+              <wp:anchor distT="0" distB="0" distL="114300" distR="114300" simplePos="0" relativeHeight="251709440" behindDoc="0" locked="0" layoutInCell="1" allowOverlap="1" wp14:anchorId="659E9FB8" wp14:editId="1162342E">
                 <wp:simplePos x="0" y="0"/>
                 <wp:positionH relativeFrom="column">
                   <wp:posOffset>3567430</wp:posOffset>
@@ -3777,7 +3862,7 @@
               </wp:anchor>
             </w:drawing>
           </mc:Choice>
-          <mc:Fallback>
+          <mc:Fallback xmlns:w15="http://schemas.microsoft.com/office/word/2012/wordml">
             <w:pict>
               <v:line w14:anchorId="317F5848" id="Straight Connector 225" o:spid="_x0000_s1026" style="position:absolute;z-index:251709440;visibility:visible;mso-wrap-style:square;mso-width-percent:0;mso-height-percent:0;mso-wrap-distance-left:9pt;mso-wrap-distance-top:0;mso-wrap-distance-right:9pt;mso-wrap-distance-bottom:0;mso-position-horizontal:absolute;mso-position-horizontal-relative:text;mso-position-vertical:absolute;mso-position-vertical-relative:text;mso-width-percent:0;mso-height-percent:0;mso-width-relative:margin;mso-height-relative:margin" from="280.9pt,583.25pt" to="280.9pt,591.15pt" o:gfxdata="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" strokecolor="black [3213]" strokeweight="1.5pt">
                 <v:stroke joinstyle="miter"/>
@@ -3789,11 +3874,12 @@
       <w:r>
         <w:rPr>
           <w:noProof/>
+          <w:lang w:eastAsia="en-US"/>
         </w:rPr>
         <mc:AlternateContent>
           <mc:Choice Requires="wps">
             <w:drawing>
-              <wp:anchor distT="45720" distB="45720" distL="114300" distR="114300" simplePos="0" relativeHeight="251695104" behindDoc="0" locked="0" layoutInCell="1" allowOverlap="1" wp14:anchorId="31EB4F1A" wp14:editId="2B46707D">
+              <wp:anchor distT="45720" distB="45720" distL="114300" distR="114300" simplePos="0" relativeHeight="251695104" behindDoc="0" locked="0" layoutInCell="1" allowOverlap="1" wp14:anchorId="7F78967C" wp14:editId="503201B7">
                 <wp:simplePos x="0" y="0"/>
                 <wp:positionH relativeFrom="column">
                   <wp:posOffset>4438650</wp:posOffset>
@@ -3801,7 +3887,7 @@
                 <wp:positionV relativeFrom="paragraph">
                   <wp:posOffset>7437755</wp:posOffset>
                 </wp:positionV>
-                <wp:extent cx="1495425" cy="1404620"/>
+                <wp:extent cx="1495425" cy="502920"/>
                 <wp:effectExtent l="0" t="0" r="0" b="0"/>
                 <wp:wrapSquare wrapText="bothSides"/>
                 <wp:docPr id="211" name="Text Box 2"/>
@@ -3817,7 +3903,7 @@
                       <wps:spPr bwMode="auto">
                         <a:xfrm>
                           <a:off x="0" y="0"/>
-                          <a:ext cx="1495425" cy="1404620"/>
+                          <a:ext cx="1495425" cy="502920"/>
                         </a:xfrm>
                         <a:prstGeom prst="rect">
                           <a:avLst/>
@@ -3864,7 +3950,7 @@
               </wp:anchor>
             </w:drawing>
           </mc:Choice>
-          <mc:Fallback>
+          <mc:Fallback xmlns:w15="http://schemas.microsoft.com/office/word/2012/wordml">
             <w:pict>
               <v:shape w14:anchorId="31EB4F1A" id="_x0000_s1070" type="#_x0000_t202" style="position:absolute;margin-left:349.5pt;margin-top:585.65pt;width:117.75pt;height:110.6pt;z-index:251695104;visibility:visible;mso-wrap-style:square;mso-width-percent:0;mso-height-percent:200;mso-wrap-distance-left:9pt;mso-wrap-distance-top:3.6pt;mso-wrap-distance-right:9pt;mso-wrap-distance-bottom:3.6pt;mso-position-horizontal:absolute;mso-position-horizontal-relative:text;mso-position-vertical:absolute;mso-position-vertical-relative:text;mso-width-percent:0;mso-height-percent:200;mso-width-relative:margin;mso-height-relative:margin;v-text-anchor:top" o:gfxdata="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" filled="f" stroked="f">
                 <v:textbox style="mso-fit-shape-to-text:t">
@@ -3895,11 +3981,12 @@
       <w:r>
         <w:rPr>
           <w:noProof/>
+          <w:lang w:eastAsia="en-US"/>
         </w:rPr>
         <mc:AlternateContent>
           <mc:Choice Requires="wps">
             <w:drawing>
-              <wp:anchor distT="0" distB="0" distL="114300" distR="114300" simplePos="0" relativeHeight="251696128" behindDoc="0" locked="0" layoutInCell="1" allowOverlap="1" wp14:anchorId="48562F4C" wp14:editId="2D613FD1">
+              <wp:anchor distT="0" distB="0" distL="114300" distR="114300" simplePos="0" relativeHeight="251696128" behindDoc="0" locked="0" layoutInCell="1" allowOverlap="1" wp14:anchorId="2978AE43" wp14:editId="15C1FF95">
                 <wp:simplePos x="0" y="0"/>
                 <wp:positionH relativeFrom="column">
                   <wp:posOffset>2447925</wp:posOffset>
@@ -3957,7 +4044,7 @@
               </wp:anchor>
             </w:drawing>
           </mc:Choice>
-          <mc:Fallback>
+          <mc:Fallback xmlns:w15="http://schemas.microsoft.com/office/word/2012/wordml">
             <w:pict>
               <v:line w14:anchorId="1783F4DC" id="Straight Connector 214" o:spid="_x0000_s1026" style="position:absolute;z-index:251696128;visibility:visible;mso-wrap-style:square;mso-width-percent:0;mso-height-percent:0;mso-wrap-distance-left:9pt;mso-wrap-distance-top:0;mso-wrap-distance-right:9pt;mso-wrap-distance-bottom:0;mso-position-horizontal:absolute;mso-position-horizontal-relative:text;mso-position-vertical:absolute;mso-position-vertical-relative:text;mso-width-percent:0;mso-height-percent:0;mso-width-relative:margin;mso-height-relative:margin" from="192.75pt,513.35pt" to="192.75pt,530.9pt" o:gfxdata="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" strokecolor="black [3213]" strokeweight="1.5pt">
                 <v:stroke joinstyle="miter"/>
@@ -3969,11 +4056,12 @@
       <w:r>
         <w:rPr>
           <w:noProof/>
+          <w:lang w:eastAsia="en-US"/>
         </w:rPr>
         <mc:AlternateContent>
           <mc:Choice Requires="wps">
             <w:drawing>
-              <wp:anchor distT="0" distB="0" distL="114300" distR="114300" simplePos="0" relativeHeight="251698176" behindDoc="0" locked="0" layoutInCell="1" allowOverlap="1" wp14:anchorId="70099DFA" wp14:editId="3BFE84F8">
+              <wp:anchor distT="0" distB="0" distL="114300" distR="114300" simplePos="0" relativeHeight="251698176" behindDoc="0" locked="0" layoutInCell="1" allowOverlap="1" wp14:anchorId="4E76B64B" wp14:editId="3B3C39CE">
                 <wp:simplePos x="0" y="0"/>
                 <wp:positionH relativeFrom="column">
                   <wp:posOffset>1343025</wp:posOffset>
@@ -4031,7 +4119,7 @@
               </wp:anchor>
             </w:drawing>
           </mc:Choice>
-          <mc:Fallback>
+          <mc:Fallback xmlns:w15="http://schemas.microsoft.com/office/word/2012/wordml">
             <w:pict>
               <v:line w14:anchorId="2BFA0675" id="Straight Connector 218" o:spid="_x0000_s1026" style="position:absolute;left:0;text-align:left;flip:x;z-index:251698176;visibility:visible;mso-wrap-style:square;mso-width-percent:0;mso-height-percent:0;mso-wrap-distance-left:9pt;mso-wrap-distance-top:0;mso-wrap-distance-right:9pt;mso-wrap-distance-bottom:0;mso-position-horizontal:absolute;mso-position-horizontal-relative:text;mso-position-vertical:absolute;mso-position-vertical-relative:text;mso-width-percent:0;mso-height-percent:0;mso-width-relative:margin;mso-height-relative:margin" from="105.75pt,531.1pt" to="280.9pt,531.1pt" o:gfxdata="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" strokecolor="black [3213]" strokeweight="1.5pt">
                 <v:stroke joinstyle="miter"/>
@@ -4043,11 +4131,12 @@
       <w:r>
         <w:rPr>
           <w:noProof/>
+          <w:lang w:eastAsia="en-US"/>
         </w:rPr>
         <mc:AlternateContent>
           <mc:Choice Requires="wps">
             <w:drawing>
-              <wp:anchor distT="0" distB="0" distL="114300" distR="114300" simplePos="0" relativeHeight="251701248" behindDoc="0" locked="0" layoutInCell="1" allowOverlap="1" wp14:anchorId="3411B068" wp14:editId="25A9616C">
+              <wp:anchor distT="0" distB="0" distL="114300" distR="114300" simplePos="0" relativeHeight="251701248" behindDoc="0" locked="0" layoutInCell="1" allowOverlap="1" wp14:anchorId="10827685" wp14:editId="78098842">
                 <wp:simplePos x="0" y="0"/>
                 <wp:positionH relativeFrom="column">
                   <wp:posOffset>3564890</wp:posOffset>
@@ -4100,7 +4189,7 @@
               </wp:anchor>
             </w:drawing>
           </mc:Choice>
-          <mc:Fallback>
+          <mc:Fallback xmlns:w15="http://schemas.microsoft.com/office/word/2012/wordml">
             <w:pict>
               <v:shape w14:anchorId="4AA7AAFD" id="Straight Arrow Connector 221" o:spid="_x0000_s1026" type="#_x0000_t32" style="position:absolute;left:0;text-align:left;margin-left:280.7pt;margin-top:530.45pt;width:0;height:13.65pt;z-index:251701248;visibility:visible;mso-wrap-style:square;mso-wrap-distance-left:9pt;mso-wrap-distance-top:0;mso-wrap-distance-right:9pt;mso-wrap-distance-bottom:0;mso-position-horizontal:absolute;mso-position-horizontal-relative:text;mso-position-vertical:absolute;mso-position-vertical-relative:text" o:gfxdata="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" strokecolor="black [3213]" strokeweight="1.5pt">
                 <v:stroke endarrow="block" joinstyle="miter"/>
@@ -4112,11 +4201,12 @@
       <w:r>
         <w:rPr>
           <w:noProof/>
+          <w:lang w:eastAsia="en-US"/>
         </w:rPr>
         <mc:AlternateContent>
           <mc:Choice Requires="wps">
             <w:drawing>
-              <wp:anchor distT="0" distB="0" distL="114300" distR="114300" simplePos="0" relativeHeight="251658238" behindDoc="0" locked="0" layoutInCell="1" allowOverlap="1" wp14:anchorId="5C5ED4CE" wp14:editId="3D16C9DD">
+              <wp:anchor distT="0" distB="0" distL="114300" distR="114300" simplePos="0" relativeHeight="251658238" behindDoc="0" locked="0" layoutInCell="1" allowOverlap="1" wp14:anchorId="20BD31CE" wp14:editId="152C7FFC">
                 <wp:simplePos x="0" y="0"/>
                 <wp:positionH relativeFrom="column">
                   <wp:posOffset>123825</wp:posOffset>
@@ -4181,7 +4271,7 @@
               </wp:anchor>
             </w:drawing>
           </mc:Choice>
-          <mc:Fallback>
+          <mc:Fallback xmlns:w15="http://schemas.microsoft.com/office/word/2012/wordml">
             <w:pict>
               <v:roundrect w14:anchorId="4C18721B" id="Rounded Rectangle 207" o:spid="_x0000_s1026" style="position:absolute;left:0;text-align:left;margin-left:9.75pt;margin-top:251.55pt;width:465pt;height:267pt;z-index:251658238;visibility:visible;mso-wrap-style:square;mso-width-percent:0;mso-height-percent:0;mso-wrap-distance-left:9pt;mso-wrap-distance-top:0;mso-wrap-distance-right:9pt;mso-wrap-distance-bottom:0;mso-position-horizontal:absolute;mso-position-horizontal-relative:text;mso-position-vertical:absolute;mso-position-vertical-relative:text;mso-width-percent:0;mso-height-percent:0;mso-width-relative:margin;mso-height-relative:margin;v-text-anchor:middle" arcsize="10923f" o:gfxdata="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" fillcolor="#cfcdcd [2894]" strokecolor="#1f4d78 [1604]" strokeweight="1pt">
                 <v:stroke joinstyle="miter"/>
@@ -4193,11 +4283,12 @@
       <w:r>
         <w:rPr>
           <w:noProof/>
+          <w:lang w:eastAsia="en-US"/>
         </w:rPr>
         <mc:AlternateContent>
           <mc:Choice Requires="wps">
             <w:drawing>
-              <wp:anchor distT="0" distB="0" distL="114300" distR="114300" simplePos="0" relativeHeight="251659263" behindDoc="0" locked="0" layoutInCell="1" allowOverlap="1" wp14:anchorId="2E4AF3C2" wp14:editId="0C763677">
+              <wp:anchor distT="0" distB="0" distL="114300" distR="114300" simplePos="0" relativeHeight="251659263" behindDoc="0" locked="0" layoutInCell="1" allowOverlap="1" wp14:anchorId="67369959" wp14:editId="34A5CB04">
                 <wp:simplePos x="0" y="0"/>
                 <wp:positionH relativeFrom="column">
                   <wp:posOffset>104775</wp:posOffset>
@@ -4259,7 +4350,7 @@
               </wp:anchor>
             </w:drawing>
           </mc:Choice>
-          <mc:Fallback>
+          <mc:Fallback xmlns:w15="http://schemas.microsoft.com/office/word/2012/wordml">
             <w:pict>
               <v:roundrect w14:anchorId="1E3ACAFF" id="Rounded Rectangle 206" o:spid="_x0000_s1026" style="position:absolute;left:0;text-align:left;margin-left:8.25pt;margin-top:19.95pt;width:466.5pt;height:214.5pt;z-index:251659263;visibility:visible;mso-wrap-style:square;mso-width-percent:0;mso-wrap-distance-left:9pt;mso-wrap-distance-top:0;mso-wrap-distance-right:9pt;mso-wrap-distance-bottom:0;mso-position-horizontal:absolute;mso-position-horizontal-relative:text;mso-position-vertical:absolute;mso-position-vertical-relative:text;mso-width-percent:0;mso-width-relative:margin;v-text-anchor:middle" arcsize="10923f" o:gfxdata="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" fillcolor="#cfcdcd [2894]" strokecolor="#1f4d78 [1604]" strokeweight="1pt">
                 <v:stroke joinstyle="miter"/>
@@ -4280,7 +4371,7 @@
 </file>
 
 <file path=word/styles.xml><?xml version="1.0" encoding="utf-8"?>
-<w:styles xmlns:mc="http://schemas.openxmlformats.org/markup-compatibility/2006" xmlns:r="http://schemas.openxmlformats.org/officeDocument/2006/relationships" xmlns:w="http://schemas.openxmlformats.org/wordprocessingml/2006/main" xmlns:w14="http://schemas.microsoft.com/office/word/2010/wordml" xmlns:w15="http://schemas.microsoft.com/office/word/2012/wordml" mc:Ignorable="w14 w15">
+<w:styles xmlns:mc="http://schemas.openxmlformats.org/markup-compatibility/2006" xmlns:r="http://schemas.openxmlformats.org/officeDocument/2006/relationships" xmlns:w="http://schemas.openxmlformats.org/wordprocessingml/2006/main" xmlns:w14="http://schemas.microsoft.com/office/word/2010/wordml" mc:Ignorable="w14">
   <w:docDefaults>
     <w:rPrDefault>
       <w:rPr>
@@ -4296,391 +4387,166 @@
       </w:pPr>
     </w:pPrDefault>
   </w:docDefaults>
-  <w:latentStyles w:defLockedState="0" w:defUIPriority="99" w:defSemiHidden="0" w:defUnhideWhenUsed="0" w:defQFormat="0" w:count="371">
-    <w:lsdException w:name="Normal" w:uiPriority="0" w:qFormat="1"/>
-    <w:lsdException w:name="heading 1" w:uiPriority="9" w:qFormat="1"/>
-    <w:lsdException w:name="heading 2" w:semiHidden="1" w:uiPriority="9" w:unhideWhenUsed="1" w:qFormat="1"/>
-    <w:lsdException w:name="heading 3" w:semiHidden="1" w:uiPriority="9" w:unhideWhenUsed="1" w:qFormat="1"/>
-    <w:lsdException w:name="heading 4" w:semiHidden="1" w:uiPriority="9" w:unhideWhenUsed="1" w:qFormat="1"/>
-    <w:lsdException w:name="heading 5" w:semiHidden="1" w:uiPriority="9" w:unhideWhenUsed="1" w:qFormat="1"/>
-    <w:lsdException w:name="heading 6" w:semiHidden="1" w:uiPriority="9" w:unhideWhenUsed="1" w:qFormat="1"/>
-    <w:lsdException w:name="heading 7" w:semiHidden="1" w:uiPriority="9" w:unhideWhenUsed="1" w:qFormat="1"/>
-    <w:lsdException w:name="heading 8" w:semiHidden="1" w:uiPriority="9" w:unhideWhenUsed="1" w:qFormat="1"/>
-    <w:lsdException w:name="heading 9" w:semiHidden="1" w:uiPriority="9" w:unhideWhenUsed="1" w:qFormat="1"/>
-    <w:lsdException w:name="index 1" w:semiHidden="1" w:unhideWhenUsed="1"/>
-    <w:lsdException w:name="index 2" w:semiHidden="1" w:unhideWhenUsed="1"/>
-    <w:lsdException w:name="index 3" w:semiHidden="1" w:unhideWhenUsed="1"/>
-    <w:lsdException w:name="index 4" w:semiHidden="1" w:unhideWhenUsed="1"/>
-    <w:lsdException w:name="index 5" w:semiHidden="1" w:unhideWhenUsed="1"/>
-    <w:lsdException w:name="index 6" w:semiHidden="1" w:unhideWhenUsed="1"/>
-    <w:lsdException w:name="index 7" w:semiHidden="1" w:unhideWhenUsed="1"/>
-    <w:lsdException w:name="index 8" w:semiHidden="1" w:unhideWhenUsed="1"/>
-    <w:lsdException w:name="index 9" w:semiHidden="1" w:unhideWhenUsed="1"/>
-    <w:lsdException w:name="toc 1" w:semiHidden="1" w:uiPriority="39" w:unhideWhenUsed="1"/>
-    <w:lsdException w:name="toc 2" w:semiHidden="1" w:uiPriority="39" w:unhideWhenUsed="1"/>
-    <w:lsdException w:name="toc 3" w:semiHidden="1" w:uiPriority="39" w:unhideWhenUsed="1"/>
-    <w:lsdException w:name="toc 4" w:semiHidden="1" w:uiPriority="39" w:unhideWhenUsed="1"/>
-    <w:lsdException w:name="toc 5" w:semiHidden="1" w:uiPriority="39" w:unhideWhenUsed="1"/>
-    <w:lsdException w:name="toc 6" w:semiHidden="1" w:uiPriority="39" w:unhideWhenUsed="1"/>
-    <w:lsdException w:name="toc 7" w:semiHidden="1" w:uiPriority="39" w:unhideWhenUsed="1"/>
-    <w:lsdException w:name="toc 8" w:semiHidden="1" w:uiPriority="39" w:unhideWhenUsed="1"/>
-    <w:lsdException w:name="toc 9" w:semiHidden="1" w:uiPriority="39" w:unhideWhenUsed="1"/>
-    <w:lsdException w:name="Normal Indent" w:semiHidden="1" w:unhideWhenUsed="1"/>
-    <w:lsdException w:name="footnote text" w:semiHidden="1" w:unhideWhenUsed="1"/>
-    <w:lsdException w:name="annotation text" w:semiHidden="1" w:unhideWhenUsed="1"/>
-    <w:lsdException w:name="header" w:semiHidden="1" w:unhideWhenUsed="1"/>
-    <w:lsdException w:name="footer" w:semiHidden="1" w:unhideWhenUsed="1"/>
-    <w:lsdException w:name="index heading" w:semiHidden="1" w:unhideWhenUsed="1"/>
-    <w:lsdException w:name="caption" w:semiHidden="1" w:uiPriority="35" w:unhideWhenUsed="1" w:qFormat="1"/>
-    <w:lsdException w:name="table of figures" w:semiHidden="1" w:unhideWhenUsed="1"/>
-    <w:lsdException w:name="envelope address" w:semiHidden="1" w:unhideWhenUsed="1"/>
-    <w:lsdException w:name="envelope return" w:semiHidden="1" w:unhideWhenUsed="1"/>
-    <w:lsdException w:name="footnote reference" w:semiHidden="1" w:unhideWhenUsed="1"/>
-    <w:lsdException w:name="annotation reference" w:semiHidden="1" w:unhideWhenUsed="1"/>
-    <w:lsdException w:name="line number" w:semiHidden="1" w:unhideWhenUsed="1"/>
-    <w:lsdException w:name="page number" w:semiHidden="1" w:unhideWhenUsed="1"/>
-    <w:lsdException w:name="endnote reference" w:semiHidden="1" w:unhideWhenUsed="1"/>
-    <w:lsdException w:name="endnote text" w:semiHidden="1" w:unhideWhenUsed="1"/>
-    <w:lsdException w:name="table of authorities" w:semiHidden="1" w:unhideWhenUsed="1"/>
-    <w:lsdException w:name="macro" w:semiHidden="1" w:unhideWhenUsed="1"/>
-    <w:lsdException w:name="toa heading" w:semiHidden="1" w:unhideWhenUsed="1"/>
-    <w:lsdException w:name="List" w:semiHidden="1" w:unhideWhenUsed="1"/>
-    <w:lsdException w:name="List Bullet" w:semiHidden="1" w:unhideWhenUsed="1"/>
-    <w:lsdException w:name="List Number" w:semiHidden="1" w:unhideWhenUsed="1"/>
-    <w:lsdException w:name="List 2" w:semiHidden="1" w:unhideWhenUsed="1"/>
-    <w:lsdException w:name="List 3" w:semiHidden="1" w:unhideWhenUsed="1"/>
-    <w:lsdException w:name="List 4" w:semiHidden="1" w:unhideWhenUsed="1"/>
-    <w:lsdException w:name="List 5" w:semiHidden="1" w:unhideWhenUsed="1"/>
-    <w:lsdException w:name="List Bullet 2" w:semiHidden="1" w:unhideWhenUsed="1"/>
-    <w:lsdException w:name="List Bullet 3" w:semiHidden="1" w:unhideWhenUsed="1"/>
-    <w:lsdException w:name="List Bullet 4" w:semiHidden="1" w:unhideWhenUsed="1"/>
-    <w:lsdException w:name="List Bullet 5" w:semiHidden="1" w:unhideWhenUsed="1"/>
-    <w:lsdException w:name="List Number 2" w:semiHidden="1" w:unhideWhenUsed="1"/>
-    <w:lsdException w:name="List Number 3" w:semiHidden="1" w:unhideWhenUsed="1"/>
-    <w:lsdException w:name="List Number 4" w:semiHidden="1" w:unhideWhenUsed="1"/>
-    <w:lsdException w:name="List Number 5" w:semiHidden="1" w:unhideWhenUsed="1"/>
-    <w:lsdException w:name="Title" w:uiPriority="10" w:qFormat="1"/>
-    <w:lsdException w:name="Closing" w:semiHidden="1" w:unhideWhenUsed="1"/>
-    <w:lsdException w:name="Signature" w:semiHidden="1" w:unhideWhenUsed="1"/>
-    <w:lsdException w:name="Default Paragraph Font" w:semiHidden="1" w:uiPriority="1" w:unhideWhenUsed="1"/>
-    <w:lsdException w:name="Body Text" w:semiHidden="1" w:unhideWhenUsed="1"/>
-    <w:lsdException w:name="Body Text Indent" w:semiHidden="1" w:unhideWhenUsed="1"/>
-    <w:lsdException w:name="List Continue" w:semiHidden="1" w:unhideWhenUsed="1"/>
-    <w:lsdException w:name="List Continue 2" w:semiHidden="1" w:unhideWhenUsed="1"/>
-    <w:lsdException w:name="List Continue 3" w:semiHidden="1" w:unhideWhenUsed="1"/>
-    <w:lsdException w:name="List Continue 4" w:semiHidden="1" w:unhideWhenUsed="1"/>
-    <w:lsdException w:name="List Continue 5" w:semiHidden="1" w:unhideWhenUsed="1"/>
-    <w:lsdException w:name="Message Header" w:semiHidden="1" w:unhideWhenUsed="1"/>
-    <w:lsdException w:name="Subtitle" w:uiPriority="11" w:qFormat="1"/>
-    <w:lsdException w:name="Salutation" w:semiHidden="1" w:unhideWhenUsed="1"/>
-    <w:lsdException w:name="Date" w:semiHidden="1" w:unhideWhenUsed="1"/>
-    <w:lsdException w:name="Body Text First Indent" w:semiHidden="1" w:unhideWhenUsed="1"/>
-    <w:lsdException w:name="Body Text First Indent 2" w:semiHidden="1" w:unhideWhenUsed="1"/>
-    <w:lsdException w:name="Note Heading" w:semiHidden="1" w:unhideWhenUsed="1"/>
-    <w:lsdException w:name="Body Text 2" w:semiHidden="1" w:unhideWhenUsed="1"/>
-    <w:lsdException w:name="Body Text 3" w:semiHidden="1" w:unhideWhenUsed="1"/>
-    <w:lsdException w:name="Body Text Indent 2" w:semiHidden="1" w:unhideWhenUsed="1"/>
-    <w:lsdException w:name="Body Text Indent 3" w:semiHidden="1" w:unhideWhenUsed="1"/>
-    <w:lsdException w:name="Block Text" w:semiHidden="1" w:unhideWhenUsed="1"/>
-    <w:lsdException w:name="Hyperlink" w:semiHidden="1" w:unhideWhenUsed="1"/>
-    <w:lsdException w:name="FollowedHyperlink" w:semiHidden="1" w:unhideWhenUsed="1"/>
-    <w:lsdException w:name="Strong" w:uiPriority="22" w:qFormat="1"/>
-    <w:lsdException w:name="Emphasis" w:uiPriority="20" w:qFormat="1"/>
-    <w:lsdException w:name="Document Map" w:semiHidden="1" w:unhideWhenUsed="1"/>
-    <w:lsdException w:name="Plain Text" w:semiHidden="1" w:unhideWhenUsed="1"/>
-    <w:lsdException w:name="E-mail Signature" w:semiHidden="1" w:unhideWhenUsed="1"/>
-    <w:lsdException w:name="HTML Top of Form" w:semiHidden="1" w:unhideWhenUsed="1"/>
-    <w:lsdException w:name="HTML Bottom of Form" w:semiHidden="1" w:unhideWhenUsed="1"/>
-    <w:lsdException w:name="Normal (Web)" w:semiHidden="1" w:unhideWhenUsed="1"/>
-    <w:lsdException w:name="HTML Acronym" w:semiHidden="1" w:unhideWhenUsed="1"/>
-    <w:lsdException w:name="HTML Address" w:semiHidden="1" w:unhideWhenUsed="1"/>
-    <w:lsdException w:name="HTML Cite" w:semiHidden="1" w:unhideWhenUsed="1"/>
-    <w:lsdException w:name="HTML Code" w:semiHidden="1" w:unhideWhenUsed="1"/>
-    <w:lsdException w:name="HTML Definition" w:semiHidden="1" w:unhideWhenUsed="1"/>
-    <w:lsdException w:name="HTML Keyboard" w:semiHidden="1" w:unhideWhenUsed="1"/>
-    <w:lsdException w:name="HTML Preformatted" w:semiHidden="1" w:unhideWhenUsed="1"/>
-    <w:lsdException w:name="HTML Sample" w:semiHidden="1" w:unhideWhenUsed="1"/>
-    <w:lsdException w:name="HTML Typewriter" w:semiHidden="1" w:unhideWhenUsed="1"/>
-    <w:lsdException w:name="HTML Variable" w:semiHidden="1" w:unhideWhenUsed="1"/>
-    <w:lsdException w:name="Normal Table" w:semiHidden="1" w:unhideWhenUsed="1"/>
-    <w:lsdException w:name="annotation subject" w:semiHidden="1" w:unhideWhenUsed="1"/>
-    <w:lsdException w:name="No List" w:semiHidden="1" w:unhideWhenUsed="1"/>
-    <w:lsdException w:name="Outline List 1" w:semiHidden="1" w:unhideWhenUsed="1"/>
-    <w:lsdException w:name="Outline List 2" w:semiHidden="1" w:unhideWhenUsed="1"/>
-    <w:lsdException w:name="Outline List 3" w:semiHidden="1" w:unhideWhenUsed="1"/>
-    <w:lsdException w:name="Table Simple 1" w:semiHidden="1" w:unhideWhenUsed="1"/>
-    <w:lsdException w:name="Table Simple 2" w:semiHidden="1" w:unhideWhenUsed="1"/>
-    <w:lsdException w:name="Table Simple 3" w:semiHidden="1" w:unhideWhenUsed="1"/>
-    <w:lsdException w:name="Table Classic 1" w:semiHidden="1" w:unhideWhenUsed="1"/>
-    <w:lsdException w:name="Table Classic 2" w:semiHidden="1" w:unhideWhenUsed="1"/>
-    <w:lsdException w:name="Table Classic 3" w:semiHidden="1" w:unhideWhenUsed="1"/>
-    <w:lsdException w:name="Table Classic 4" w:semiHidden="1" w:unhideWhenUsed="1"/>
-    <w:lsdException w:name="Table Colorful 1" w:semiHidden="1" w:unhideWhenUsed="1"/>
-    <w:lsdException w:name="Table Colorful 2" w:semiHidden="1" w:unhideWhenUsed="1"/>
-    <w:lsdException w:name="Table Colorful 3" w:semiHidden="1" w:unhideWhenUsed="1"/>
-    <w:lsdException w:name="Table Columns 1" w:semiHidden="1" w:unhideWhenUsed="1"/>
-    <w:lsdException w:name="Table Columns 2" w:semiHidden="1" w:unhideWhenUsed="1"/>
-    <w:lsdException w:name="Table Columns 3" w:semiHidden="1" w:unhideWhenUsed="1"/>
-    <w:lsdException w:name="Table Columns 4" w:semiHidden="1" w:unhideWhenUsed="1"/>
-    <w:lsdException w:name="Table Columns 5" w:semiHidden="1" w:unhideWhenUsed="1"/>
-    <w:lsdException w:name="Table Grid 1" w:semiHidden="1" w:unhideWhenUsed="1"/>
-    <w:lsdException w:name="Table Grid 2" w:semiHidden="1" w:unhideWhenUsed="1"/>
-    <w:lsdException w:name="Table Grid 3" w:semiHidden="1" w:unhideWhenUsed="1"/>
-    <w:lsdException w:name="Table Grid 4" w:semiHidden="1" w:unhideWhenUsed="1"/>
-    <w:lsdException w:name="Table Grid 5" w:semiHidden="1" w:unhideWhenUsed="1"/>
-    <w:lsdException w:name="Table Grid 6" w:semiHidden="1" w:unhideWhenUsed="1"/>
-    <w:lsdException w:name="Table Grid 7" w:semiHidden="1" w:unhideWhenUsed="1"/>
-    <w:lsdException w:name="Table Grid 8" w:semiHidden="1" w:unhideWhenUsed="1"/>
-    <w:lsdException w:name="Table List 1" w:semiHidden="1" w:unhideWhenUsed="1"/>
-    <w:lsdException w:name="Table List 2" w:semiHidden="1" w:unhideWhenUsed="1"/>
-    <w:lsdException w:name="Table List 3" w:semiHidden="1" w:unhideWhenUsed="1"/>
-    <w:lsdException w:name="Table List 4" w:semiHidden="1" w:unhideWhenUsed="1"/>
-    <w:lsdException w:name="Table List 5" w:semiHidden="1" w:unhideWhenUsed="1"/>
-    <w:lsdException w:name="Table List 6" w:semiHidden="1" w:unhideWhenUsed="1"/>
-    <w:lsdException w:name="Table List 7" w:semiHidden="1" w:unhideWhenUsed="1"/>
-    <w:lsdException w:name="Table List 8" w:semiHidden="1" w:unhideWhenUsed="1"/>
-    <w:lsdException w:name="Table 3D effects 1" w:semiHidden="1" w:unhideWhenUsed="1"/>
-    <w:lsdException w:name="Table 3D effects 2" w:semiHidden="1" w:unhideWhenUsed="1"/>
-    <w:lsdException w:name="Table 3D effects 3" w:semiHidden="1" w:unhideWhenUsed="1"/>
-    <w:lsdException w:name="Table Contemporary" w:semiHidden="1" w:unhideWhenUsed="1"/>
-    <w:lsdException w:name="Table Elegant" w:semiHidden="1" w:unhideWhenUsed="1"/>
-    <w:lsdException w:name="Table Professional" w:semiHidden="1" w:unhideWhenUsed="1"/>
-    <w:lsdException w:name="Table Subtle 1" w:semiHidden="1" w:unhideWhenUsed="1"/>
-    <w:lsdException w:name="Table Subtle 2" w:semiHidden="1" w:unhideWhenUsed="1"/>
-    <w:lsdException w:name="Table Web 1" w:semiHidden="1" w:unhideWhenUsed="1"/>
-    <w:lsdException w:name="Table Web 2" w:semiHidden="1" w:unhideWhenUsed="1"/>
-    <w:lsdException w:name="Table Web 3" w:semiHidden="1" w:unhideWhenUsed="1"/>
-    <w:lsdException w:name="Balloon Text" w:semiHidden="1" w:unhideWhenUsed="1"/>
-    <w:lsdException w:name="Table Grid" w:uiPriority="39"/>
-    <w:lsdException w:name="Table Theme" w:semiHidden="1" w:unhideWhenUsed="1"/>
-    <w:lsdException w:name="Placeholder Text" w:semiHidden="1"/>
-    <w:lsdException w:name="No Spacing" w:uiPriority="1" w:qFormat="1"/>
-    <w:lsdException w:name="Light Shading" w:uiPriority="60"/>
-    <w:lsdException w:name="Light List" w:uiPriority="61"/>
-    <w:lsdException w:name="Light Grid" w:uiPriority="62"/>
-    <w:lsdException w:name="Medium Shading 1" w:uiPriority="63"/>
-    <w:lsdException w:name="Medium Shading 2" w:uiPriority="64"/>
-    <w:lsdException w:name="Medium List 1" w:uiPriority="65"/>
-    <w:lsdException w:name="Medium List 2" w:uiPriority="66"/>
-    <w:lsdException w:name="Medium Grid 1" w:uiPriority="67"/>
-    <w:lsdException w:name="Medium Grid 2" w:uiPriority="68"/>
-    <w:lsdException w:name="Medium Grid 3" w:uiPriority="69"/>
-    <w:lsdException w:name="Dark List" w:uiPriority="70"/>
-    <w:lsdException w:name="Colorful Shading" w:uiPriority="71"/>
-    <w:lsdException w:name="Colorful List" w:uiPriority="72"/>
-    <w:lsdException w:name="Colorful Grid" w:uiPriority="73"/>
-    <w:lsdException w:name="Light Shading Accent 1" w:uiPriority="60"/>
-    <w:lsdException w:name="Light List Accent 1" w:uiPriority="61"/>
-    <w:lsdException w:name="Light Grid Accent 1" w:uiPriority="62"/>
-    <w:lsdException w:name="Medium Shading 1 Accent 1" w:uiPriority="63"/>
-    <w:lsdException w:name="Medium Shading 2 Accent 1" w:uiPriority="64"/>
-    <w:lsdException w:name="Medium List 1 Accent 1" w:uiPriority="65"/>
-    <w:lsdException w:name="Revision" w:semiHidden="1"/>
-    <w:lsdException w:name="List Paragraph" w:uiPriority="34" w:qFormat="1"/>
-    <w:lsdException w:name="Quote" w:uiPriority="29" w:qFormat="1"/>
-    <w:lsdException w:name="Intense Quote" w:uiPriority="30" w:qFormat="1"/>
-    <w:lsdException w:name="Medium List 2 Accent 1" w:uiPriority="66"/>
-    <w:lsdException w:name="Medium Grid 1 Accent 1" w:uiPriority="67"/>
-    <w:lsdException w:name="Medium Grid 2 Accent 1" w:uiPriority="68"/>
-    <w:lsdException w:name="Medium Grid 3 Accent 1" w:uiPriority="69"/>
-    <w:lsdException w:name="Dark List Accent 1" w:uiPriority="70"/>
-    <w:lsdException w:name="Colorful Shading Accent 1" w:uiPriority="71"/>
-    <w:lsdException w:name="Colorful List Accent 1" w:uiPriority="72"/>
-    <w:lsdException w:name="Colorful Grid Accent 1" w:uiPriority="73"/>
-    <w:lsdException w:name="Light Shading Accent 2" w:uiPriority="60"/>
-    <w:lsdException w:name="Light List Accent 2" w:uiPriority="61"/>
-    <w:lsdException w:name="Light Grid Accent 2" w:uiPriority="62"/>
-    <w:lsdException w:name="Medium Shading 1 Accent 2" w:uiPriority="63"/>
-    <w:lsdException w:name="Medium Shading 2 Accent 2" w:uiPriority="64"/>
-    <w:lsdException w:name="Medium List 1 Accent 2" w:uiPriority="65"/>
-    <w:lsdException w:name="Medium List 2 Accent 2" w:uiPriority="66"/>
-    <w:lsdException w:name="Medium Grid 1 Accent 2" w:uiPriority="67"/>
-    <w:lsdException w:name="Medium Grid 2 Accent 2" w:uiPriority="68"/>
-    <w:lsdException w:name="Medium Grid 3 Accent 2" w:uiPriority="69"/>
-    <w:lsdException w:name="Dark List Accent 2" w:uiPriority="70"/>
-    <w:lsdException w:name="Colorful Shading Accent 2" w:uiPriority="71"/>
-    <w:lsdException w:name="Colorful List Accent 2" w:uiPriority="72"/>
-    <w:lsdException w:name="Colorful Grid Accent 2" w:uiPriority="73"/>
-    <w:lsdException w:name="Light Shading Accent 3" w:uiPriority="60"/>
-    <w:lsdException w:name="Light List Accent 3" w:uiPriority="61"/>
-    <w:lsdException w:name="Light Grid Accent 3" w:uiPriority="62"/>
-    <w:lsdException w:name="Medium Shading 1 Accent 3" w:uiPriority="63"/>
-    <w:lsdException w:name="Medium Shading 2 Accent 3" w:uiPriority="64"/>
-    <w:lsdException w:name="Medium List 1 Accent 3" w:uiPriority="65"/>
-    <w:lsdException w:name="Medium List 2 Accent 3" w:uiPriority="66"/>
-    <w:lsdException w:name="Medium Grid 1 Accent 3" w:uiPriority="67"/>
-    <w:lsdException w:name="Medium Grid 2 Accent 3" w:uiPriority="68"/>
-    <w:lsdException w:name="Medium Grid 3 Accent 3" w:uiPriority="69"/>
-    <w:lsdException w:name="Dark List Accent 3" w:uiPriority="70"/>
-    <w:lsdException w:name="Colorful Shading Accent 3" w:uiPriority="71"/>
-    <w:lsdException w:name="Colorful List Accent 3" w:uiPriority="72"/>
-    <w:lsdException w:name="Colorful Grid Accent 3" w:uiPriority="73"/>
-    <w:lsdException w:name="Light Shading Accent 4" w:uiPriority="60"/>
-    <w:lsdException w:name="Light List Accent 4" w:uiPriority="61"/>
-    <w:lsdException w:name="Light Grid Accent 4" w:uiPriority="62"/>
-    <w:lsdException w:name="Medium Shading 1 Accent 4" w:uiPriority="63"/>
-    <w:lsdException w:name="Medium Shading 2 Accent 4" w:uiPriority="64"/>
-    <w:lsdException w:name="Medium List 1 Accent 4" w:uiPriority="65"/>
-    <w:lsdException w:name="Medium List 2 Accent 4" w:uiPriority="66"/>
-    <w:lsdException w:name="Medium Grid 1 Accent 4" w:uiPriority="67"/>
-    <w:lsdException w:name="Medium Grid 2 Accent 4" w:uiPriority="68"/>
-    <w:lsdException w:name="Medium Grid 3 Accent 4" w:uiPriority="69"/>
-    <w:lsdException w:name="Dark List Accent 4" w:uiPriority="70"/>
-    <w:lsdException w:name="Colorful Shading Accent 4" w:uiPriority="71"/>
-    <w:lsdException w:name="Colorful List Accent 4" w:uiPriority="72"/>
-    <w:lsdException w:name="Colorful Grid Accent 4" w:uiPriority="73"/>
-    <w:lsdException w:name="Light Shading Accent 5" w:uiPriority="60"/>
-    <w:lsdException w:name="Light List Accent 5" w:uiPriority="61"/>
-    <w:lsdException w:name="Light Grid Accent 5" w:uiPriority="62"/>
-    <w:lsdException w:name="Medium Shading 1 Accent 5" w:uiPriority="63"/>
-    <w:lsdException w:name="Medium Shading 2 Accent 5" w:uiPriority="64"/>
-    <w:lsdException w:name="Medium List 1 Accent 5" w:uiPriority="65"/>
-    <w:lsdException w:name="Medium List 2 Accent 5" w:uiPriority="66"/>
-    <w:lsdException w:name="Medium Grid 1 Accent 5" w:uiPriority="67"/>
-    <w:lsdException w:name="Medium Grid 2 Accent 5" w:uiPriority="68"/>
-    <w:lsdException w:name="Medium Grid 3 Accent 5" w:uiPriority="69"/>
-    <w:lsdException w:name="Dark List Accent 5" w:uiPriority="70"/>
-    <w:lsdException w:name="Colorful Shading Accent 5" w:uiPriority="71"/>
-    <w:lsdException w:name="Colorful List Accent 5" w:uiPriority="72"/>
-    <w:lsdException w:name="Colorful Grid Accent 5" w:uiPriority="73"/>
-    <w:lsdException w:name="Light Shading Accent 6" w:uiPriority="60"/>
-    <w:lsdException w:name="Light List Accent 6" w:uiPriority="61"/>
-    <w:lsdException w:name="Light Grid Accent 6" w:uiPriority="62"/>
-    <w:lsdException w:name="Medium Shading 1 Accent 6" w:uiPriority="63"/>
-    <w:lsdException w:name="Medium Shading 2 Accent 6" w:uiPriority="64"/>
-    <w:lsdException w:name="Medium List 1 Accent 6" w:uiPriority="65"/>
-    <w:lsdException w:name="Medium List 2 Accent 6" w:uiPriority="66"/>
-    <w:lsdException w:name="Medium Grid 1 Accent 6" w:uiPriority="67"/>
-    <w:lsdException w:name="Medium Grid 2 Accent 6" w:uiPriority="68"/>
-    <w:lsdException w:name="Medium Grid 3 Accent 6" w:uiPriority="69"/>
-    <w:lsdException w:name="Dark List Accent 6" w:uiPriority="70"/>
-    <w:lsdException w:name="Colorful Shading Accent 6" w:uiPriority="71"/>
-    <w:lsdException w:name="Colorful List Accent 6" w:uiPriority="72"/>
-    <w:lsdException w:name="Colorful Grid Accent 6" w:uiPriority="73"/>
-    <w:lsdException w:name="Subtle Emphasis" w:uiPriority="19" w:qFormat="1"/>
-    <w:lsdException w:name="Intense Emphasis" w:uiPriority="21" w:qFormat="1"/>
-    <w:lsdException w:name="Subtle Reference" w:uiPriority="31" w:qFormat="1"/>
-    <w:lsdException w:name="Intense Reference" w:uiPriority="32" w:qFormat="1"/>
-    <w:lsdException w:name="Book Title" w:uiPriority="33" w:qFormat="1"/>
-    <w:lsdException w:name="Bibliography" w:semiHidden="1" w:uiPriority="37" w:unhideWhenUsed="1"/>
-    <w:lsdException w:name="TOC Heading" w:semiHidden="1" w:uiPriority="39" w:unhideWhenUsed="1" w:qFormat="1"/>
-    <w:lsdException w:name="Plain Table 1" w:uiPriority="41"/>
-    <w:lsdException w:name="Plain Table 2" w:uiPriority="42"/>
-    <w:lsdException w:name="Plain Table 3" w:uiPriority="43"/>
-    <w:lsdException w:name="Plain Table 4" w:uiPriority="44"/>
-    <w:lsdException w:name="Plain Table 5" w:uiPriority="45"/>
-    <w:lsdException w:name="Grid Table Light" w:uiPriority="40"/>
-    <w:lsdException w:name="Grid Table 1 Light" w:uiPriority="46"/>
-    <w:lsdException w:name="Grid Table 2" w:uiPriority="47"/>
-    <w:lsdException w:name="Grid Table 3" w:uiPriority="48"/>
-    <w:lsdException w:name="Grid Table 4" w:uiPriority="49"/>
-    <w:lsdException w:name="Grid Table 5 Dark" w:uiPriority="50"/>
-    <w:lsdException w:name="Grid Table 6 Colorful" w:uiPriority="51"/>
-    <w:lsdException w:name="Grid Table 7 Colorful" w:uiPriority="52"/>
-    <w:lsdException w:name="Grid Table 1 Light Accent 1" w:uiPriority="46"/>
-    <w:lsdException w:name="Grid Table 2 Accent 1" w:uiPriority="47"/>
-    <w:lsdException w:name="Grid Table 3 Accent 1" w:uiPriority="48"/>
-    <w:lsdException w:name="Grid Table 4 Accent 1" w:uiPriority="49"/>
-    <w:lsdException w:name="Grid Table 5 Dark Accent 1" w:uiPriority="50"/>
-    <w:lsdException w:name="Grid Table 6 Colorful Accent 1" w:uiPriority="51"/>
-    <w:lsdException w:name="Grid Table 7 Colorful Accent 1" w:uiPriority="52"/>
-    <w:lsdException w:name="Grid Table 1 Light Accent 2" w:uiPriority="46"/>
-    <w:lsdException w:name="Grid Table 2 Accent 2" w:uiPriority="47"/>
-    <w:lsdException w:name="Grid Table 3 Accent 2" w:uiPriority="48"/>
-    <w:lsdException w:name="Grid Table 4 Accent 2" w:uiPriority="49"/>
-    <w:lsdException w:name="Grid Table 5 Dark Accent 2" w:uiPriority="50"/>
-    <w:lsdException w:name="Grid Table 6 Colorful Accent 2" w:uiPriority="51"/>
-    <w:lsdException w:name="Grid Table 7 Colorful Accent 2" w:uiPriority="52"/>
-    <w:lsdException w:name="Grid Table 1 Light Accent 3" w:uiPriority="46"/>
-    <w:lsdException w:name="Grid Table 2 Accent 3" w:uiPriority="47"/>
-    <w:lsdException w:name="Grid Table 3 Accent 3" w:uiPriority="48"/>
-    <w:lsdException w:name="Grid Table 4 Accent 3" w:uiPriority="49"/>
-    <w:lsdException w:name="Grid Table 5 Dark Accent 3" w:uiPriority="50"/>
-    <w:lsdException w:name="Grid Table 6 Colorful Accent 3" w:uiPriority="51"/>
-    <w:lsdException w:name="Grid Table 7 Colorful Accent 3" w:uiPriority="52"/>
-    <w:lsdException w:name="Grid Table 1 Light Accent 4" w:uiPriority="46"/>
-    <w:lsdException w:name="Grid Table 2 Accent 4" w:uiPriority="47"/>
-    <w:lsdException w:name="Grid Table 3 Accent 4" w:uiPriority="48"/>
-    <w:lsdException w:name="Grid Table 4 Accent 4" w:uiPriority="49"/>
-    <w:lsdException w:name="Grid Table 5 Dark Accent 4" w:uiPriority="50"/>
-    <w:lsdException w:name="Grid Table 6 Colorful Accent 4" w:uiPriority="51"/>
-    <w:lsdException w:name="Grid Table 7 Colorful Accent 4" w:uiPriority="52"/>
-    <w:lsdException w:name="Grid Table 1 Light Accent 5" w:uiPriority="46"/>
-    <w:lsdException w:name="Grid Table 2 Accent 5" w:uiPriority="47"/>
-    <w:lsdException w:name="Grid Table 3 Accent 5" w:uiPriority="48"/>
-    <w:lsdException w:name="Grid Table 4 Accent 5" w:uiPriority="49"/>
-    <w:lsdException w:name="Grid Table 5 Dark Accent 5" w:uiPriority="50"/>
-    <w:lsdException w:name="Grid Table 6 Colorful Accent 5" w:uiPriority="51"/>
-    <w:lsdException w:name="Grid Table 7 Colorful Accent 5" w:uiPriority="52"/>
-    <w:lsdException w:name="Grid Table 1 Light Accent 6" w:uiPriority="46"/>
-    <w:lsdException w:name="Grid Table 2 Accent 6" w:uiPriority="47"/>
-    <w:lsdException w:name="Grid Table 3 Accent 6" w:uiPriority="48"/>
-    <w:lsdException w:name="Grid Table 4 Accent 6" w:uiPriority="49"/>
-    <w:lsdException w:name="Grid Table 5 Dark Accent 6" w:uiPriority="50"/>
-    <w:lsdException w:name="Grid Table 6 Colorful Accent 6" w:uiPriority="51"/>
-    <w:lsdException w:name="Grid Table 7 Colorful Accent 6" w:uiPriority="52"/>
-    <w:lsdException w:name="List Table 1 Light" w:uiPriority="46"/>
-    <w:lsdException w:name="List Table 2" w:uiPriority="47"/>
-    <w:lsdException w:name="List Table 3" w:uiPriority="48"/>
-    <w:lsdException w:name="List Table 4" w:uiPriority="49"/>
-    <w:lsdException w:name="List Table 5 Dark" w:uiPriority="50"/>
-    <w:lsdException w:name="List Table 6 Colorful" w:uiPriority="51"/>
-    <w:lsdException w:name="List Table 7 Colorful" w:uiPriority="52"/>
-    <w:lsdException w:name="List Table 1 Light Accent 1" w:uiPriority="46"/>
-    <w:lsdException w:name="List Table 2 Accent 1" w:uiPriority="47"/>
-    <w:lsdException w:name="List Table 3 Accent 1" w:uiPriority="48"/>
-    <w:lsdException w:name="List Table 4 Accent 1" w:uiPriority="49"/>
-    <w:lsdException w:name="List Table 5 Dark Accent 1" w:uiPriority="50"/>
-    <w:lsdException w:name="List Table 6 Colorful Accent 1" w:uiPriority="51"/>
-    <w:lsdException w:name="List Table 7 Colorful Accent 1" w:uiPriority="52"/>
-    <w:lsdException w:name="List Table 1 Light Accent 2" w:uiPriority="46"/>
-    <w:lsdException w:name="List Table 2 Accent 2" w:uiPriority="47"/>
-    <w:lsdException w:name="List Table 3 Accent 2" w:uiPriority="48"/>
-    <w:lsdException w:name="List Table 4 Accent 2" w:uiPriority="49"/>
-    <w:lsdException w:name="List Table 5 Dark Accent 2" w:uiPriority="50"/>
-    <w:lsdException w:name="List Table 6 Colorful Accent 2" w:uiPriority="51"/>
-    <w:lsdException w:name="List Table 7 Colorful Accent 2" w:uiPriority="52"/>
-    <w:lsdException w:name="List Table 1 Light Accent 3" w:uiPriority="46"/>
-    <w:lsdException w:name="List Table 2 Accent 3" w:uiPriority="47"/>
-    <w:lsdException w:name="List Table 3 Accent 3" w:uiPriority="48"/>
-    <w:lsdException w:name="List Table 4 Accent 3" w:uiPriority="49"/>
-    <w:lsdException w:name="List Table 5 Dark Accent 3" w:uiPriority="50"/>
-    <w:lsdException w:name="List Table 6 Colorful Accent 3" w:uiPriority="51"/>
-    <w:lsdException w:name="List Table 7 Colorful Accent 3" w:uiPriority="52"/>
-    <w:lsdException w:name="List Table 1 Light Accent 4" w:uiPriority="46"/>
-    <w:lsdException w:name="List Table 2 Accent 4" w:uiPriority="47"/>
-    <w:lsdException w:name="List Table 3 Accent 4" w:uiPriority="48"/>
-    <w:lsdException w:name="List Table 4 Accent 4" w:uiPriority="49"/>
-    <w:lsdException w:name="List Table 5 Dark Accent 4" w:uiPriority="50"/>
-    <w:lsdException w:name="List Table 6 Colorful Accent 4" w:uiPriority="51"/>
-    <w:lsdException w:name="List Table 7 Colorful Accent 4" w:uiPriority="52"/>
-    <w:lsdException w:name="List Table 1 Light Accent 5" w:uiPriority="46"/>
-    <w:lsdException w:name="List Table 2 Accent 5" w:uiPriority="47"/>
-    <w:lsdException w:name="List Table 3 Accent 5" w:uiPriority="48"/>
-    <w:lsdException w:name="List Table 4 Accent 5" w:uiPriority="49"/>
-    <w:lsdException w:name="List Table 5 Dark Accent 5" w:uiPriority="50"/>
-    <w:lsdException w:name="List Table 6 Colorful Accent 5" w:uiPriority="51"/>
-    <w:lsdException w:name="List Table 7 Colorful Accent 5" w:uiPriority="52"/>
-    <w:lsdException w:name="List Table 1 Light Accent 6" w:uiPriority="46"/>
-    <w:lsdException w:name="List Table 2 Accent 6" w:uiPriority="47"/>
-    <w:lsdException w:name="List Table 3 Accent 6" w:uiPriority="48"/>
-    <w:lsdException w:name="List Table 4 Accent 6" w:uiPriority="49"/>
-    <w:lsdException w:name="List Table 5 Dark Accent 6" w:uiPriority="50"/>
-    <w:lsdException w:name="List Table 6 Colorful Accent 6" w:uiPriority="51"/>
-    <w:lsdException w:name="List Table 7 Colorful Accent 6" w:uiPriority="52"/>
+  <w:latentStyles w:defLockedState="0" w:defUIPriority="99" w:defSemiHidden="1" w:defUnhideWhenUsed="1" w:defQFormat="0" w:count="276">
+    <w:lsdException w:name="Normal" w:semiHidden="0" w:uiPriority="0" w:unhideWhenUsed="0" w:qFormat="1"/>
+    <w:lsdException w:name="heading 1" w:semiHidden="0" w:uiPriority="9" w:unhideWhenUsed="0" w:qFormat="1"/>
+    <w:lsdException w:name="heading 2" w:uiPriority="9" w:qFormat="1"/>
+    <w:lsdException w:name="heading 3" w:uiPriority="9" w:qFormat="1"/>
+    <w:lsdException w:name="heading 4" w:uiPriority="9" w:qFormat="1"/>
+    <w:lsdException w:name="heading 5" w:uiPriority="9" w:qFormat="1"/>
+    <w:lsdException w:name="heading 6" w:uiPriority="9" w:qFormat="1"/>
+    <w:lsdException w:name="heading 7" w:uiPriority="9" w:qFormat="1"/>
+    <w:lsdException w:name="heading 8" w:uiPriority="9" w:qFormat="1"/>
+    <w:lsdException w:name="heading 9" w:uiPriority="9" w:qFormat="1"/>
+    <w:lsdException w:name="toc 1" w:uiPriority="39"/>
+    <w:lsdException w:name="toc 2" w:uiPriority="39"/>
+    <w:lsdException w:name="toc 3" w:uiPriority="39"/>
+    <w:lsdException w:name="toc 4" w:uiPriority="39"/>
+    <w:lsdException w:name="toc 5" w:uiPriority="39"/>
+    <w:lsdException w:name="toc 6" w:uiPriority="39"/>
+    <w:lsdException w:name="toc 7" w:uiPriority="39"/>
+    <w:lsdException w:name="toc 8" w:uiPriority="39"/>
+    <w:lsdException w:name="toc 9" w:uiPriority="39"/>
+    <w:lsdException w:name="caption" w:uiPriority="35" w:qFormat="1"/>
+    <w:lsdException w:name="Title" w:semiHidden="0" w:uiPriority="10" w:unhideWhenUsed="0" w:qFormat="1"/>
+    <w:lsdException w:name="Default Paragraph Font" w:uiPriority="1"/>
+    <w:lsdException w:name="Subtitle" w:semiHidden="0" w:uiPriority="11" w:unhideWhenUsed="0" w:qFormat="1"/>
+    <w:lsdException w:name="Strong" w:semiHidden="0" w:uiPriority="22" w:unhideWhenUsed="0" w:qFormat="1"/>
+    <w:lsdException w:name="Emphasis" w:semiHidden="0" w:uiPriority="20" w:unhideWhenUsed="0" w:qFormat="1"/>
+    <w:lsdException w:name="Table Grid" w:semiHidden="0" w:uiPriority="39" w:unhideWhenUsed="0"/>
+    <w:lsdException w:name="Note Level 1" w:semiHidden="0" w:unhideWhenUsed="0"/>
+    <w:lsdException w:name="Note Level 2" w:semiHidden="0" w:unhideWhenUsed="0"/>
+    <w:lsdException w:name="Note Level 3" w:semiHidden="0" w:unhideWhenUsed="0"/>
+    <w:lsdException w:name="Note Level 4" w:semiHidden="0" w:unhideWhenUsed="0"/>
+    <w:lsdException w:name="Note Level 5" w:semiHidden="0" w:unhideWhenUsed="0"/>
+    <w:lsdException w:name="Note Level 6" w:semiHidden="0" w:unhideWhenUsed="0"/>
+    <w:lsdException w:name="Note Level 7" w:semiHidden="0" w:unhideWhenUsed="0"/>
+    <w:lsdException w:name="Note Level 8" w:semiHidden="0" w:unhideWhenUsed="0"/>
+    <w:lsdException w:name="Note Level 9" w:semiHidden="0" w:unhideWhenUsed="0"/>
+    <w:lsdException w:name="Placeholder Text" w:unhideWhenUsed="0"/>
+    <w:lsdException w:name="No Spacing" w:semiHidden="0" w:uiPriority="1" w:unhideWhenUsed="0" w:qFormat="1"/>
+    <w:lsdException w:name="Light Shading" w:semiHidden="0" w:uiPriority="60" w:unhideWhenUsed="0"/>
+    <w:lsdException w:name="Light List" w:semiHidden="0" w:uiPriority="61" w:unhideWhenUsed="0"/>
+    <w:lsdException w:name="Light Grid" w:semiHidden="0" w:uiPriority="62" w:unhideWhenUsed="0"/>
+    <w:lsdException w:name="Medium Shading 1" w:semiHidden="0" w:uiPriority="63" w:unhideWhenUsed="0"/>
+    <w:lsdException w:name="Medium Shading 2" w:semiHidden="0" w:uiPriority="64" w:unhideWhenUsed="0"/>
+    <w:lsdException w:name="Medium List 1" w:semiHidden="0" w:uiPriority="65" w:unhideWhenUsed="0"/>
+    <w:lsdException w:name="Medium List 2" w:semiHidden="0" w:uiPriority="66" w:unhideWhenUsed="0"/>
+    <w:lsdException w:name="Medium Grid 1" w:semiHidden="0" w:uiPriority="67" w:unhideWhenUsed="0"/>
+    <w:lsdException w:name="Medium Grid 2" w:semiHidden="0" w:uiPriority="68" w:unhideWhenUsed="0"/>
+    <w:lsdException w:name="Medium Grid 3" w:semiHidden="0" w:uiPriority="69" w:unhideWhenUsed="0"/>
+    <w:lsdException w:name="Dark List" w:semiHidden="0" w:uiPriority="70" w:unhideWhenUsed="0"/>
+    <w:lsdException w:name="Colorful Shading" w:semiHidden="0" w:uiPriority="71" w:unhideWhenUsed="0"/>
+    <w:lsdException w:name="Colorful List" w:semiHidden="0" w:uiPriority="72" w:unhideWhenUsed="0"/>
+    <w:lsdException w:name="Colorful Grid" w:semiHidden="0" w:uiPriority="73" w:unhideWhenUsed="0"/>
+    <w:lsdException w:name="Light Shading Accent 1" w:semiHidden="0" w:uiPriority="60" w:unhideWhenUsed="0"/>
+    <w:lsdException w:name="Light List Accent 1" w:semiHidden="0" w:uiPriority="61" w:unhideWhenUsed="0"/>
+    <w:lsdException w:name="Light Grid Accent 1" w:semiHidden="0" w:uiPriority="62" w:unhideWhenUsed="0"/>
+    <w:lsdException w:name="Medium Shading 1 Accent 1" w:semiHidden="0" w:uiPriority="63" w:unhideWhenUsed="0"/>
+    <w:lsdException w:name="Medium Shading 2 Accent 1" w:semiHidden="0" w:uiPriority="64" w:unhideWhenUsed="0"/>
+    <w:lsdException w:name="Medium List 1 Accent 1" w:semiHidden="0" w:uiPriority="65" w:unhideWhenUsed="0"/>
+    <w:lsdException w:name="Revision" w:unhideWhenUsed="0"/>
+    <w:lsdException w:name="List Paragraph" w:semiHidden="0" w:uiPriority="34" w:unhideWhenUsed="0" w:qFormat="1"/>
+    <w:lsdException w:name="Quote" w:semiHidden="0" w:uiPriority="29" w:unhideWhenUsed="0" w:qFormat="1"/>
+    <w:lsdException w:name="Intense Quote" w:semiHidden="0" w:uiPriority="30" w:unhideWhenUsed="0" w:qFormat="1"/>
+    <w:lsdException w:name="Medium List 2 Accent 1" w:semiHidden="0" w:uiPriority="66" w:unhideWhenUsed="0"/>
+    <w:lsdException w:name="Medium Grid 1 Accent 1" w:semiHidden="0" w:uiPriority="67" w:unhideWhenUsed="0"/>
+    <w:lsdException w:name="Medium Grid 2 Accent 1" w:semiHidden="0" w:uiPriority="68" w:unhideWhenUsed="0"/>
+    <w:lsdException w:name="Medium Grid 3 Accent 1" w:semiHidden="0" w:uiPriority="69" w:unhideWhenUsed="0"/>
+    <w:lsdException w:name="Dark List Accent 1" w:semiHidden="0" w:uiPriority="70" w:unhideWhenUsed="0"/>
+    <w:lsdException w:name="Colorful Shading Accent 1" w:semiHidden="0" w:uiPriority="71" w:unhideWhenUsed="0"/>
+    <w:lsdException w:name="Colorful List Accent 1" w:semiHidden="0" w:uiPriority="72" w:unhideWhenUsed="0"/>
+    <w:lsdException w:name="Colorful Grid Accent 1" w:semiHidden="0" w:uiPriority="73" w:unhideWhenUsed="0"/>
+    <w:lsdException w:name="Light Shading Accent 2" w:semiHidden="0" w:uiPriority="60" w:unhideWhenUsed="0"/>
+    <w:lsdException w:name="Light List Accent 2" w:semiHidden="0" w:uiPriority="61" w:unhideWhenUsed="0"/>
+    <w:lsdException w:name="Light Grid Accent 2" w:semiHidden="0" w:uiPriority="62" w:unhideWhenUsed="0"/>
+    <w:lsdException w:name="Medium Shading 1 Accent 2" w:semiHidden="0" w:uiPriority="63" w:unhideWhenUsed="0"/>
+    <w:lsdException w:name="Medium Shading 2 Accent 2" w:semiHidden="0" w:uiPriority="64" w:unhideWhenUsed="0"/>
+    <w:lsdException w:name="Medium List 1 Accent 2" w:semiHidden="0" w:uiPriority="65" w:unhideWhenUsed="0"/>
+    <w:lsdException w:name="Medium List 2 Accent 2" w:semiHidden="0" w:uiPriority="66" w:unhideWhenUsed="0"/>
+    <w:lsdException w:name="Medium Grid 1 Accent 2" w:semiHidden="0" w:uiPriority="67" w:unhideWhenUsed="0"/>
+    <w:lsdException w:name="Medium Grid 2 Accent 2" w:semiHidden="0" w:uiPriority="68" w:unhideWhenUsed="0"/>
+    <w:lsdException w:name="Medium Grid 3 Accent 2" w:semiHidden="0" w:uiPriority="69" w:unhideWhenUsed="0"/>
+    <w:lsdException w:name="Dark List Accent 2" w:semiHidden="0" w:uiPriority="70" w:unhideWhenUsed="0"/>
+    <w:lsdException w:name="Colorful Shading Accent 2" w:semiHidden="0" w:uiPriority="71" w:unhideWhenUsed="0"/>
+    <w:lsdException w:name="Colorful List Accent 2" w:semiHidden="0" w:uiPriority="72" w:unhideWhenUsed="0"/>
+    <w:lsdException w:name="Colorful Grid Accent 2" w:semiHidden="0" w:uiPriority="73" w:unhideWhenUsed="0"/>
+    <w:lsdException w:name="Light Shading Accent 3" w:semiHidden="0" w:uiPriority="60" w:unhideWhenUsed="0"/>
+    <w:lsdException w:name="Light List Accent 3" w:semiHidden="0" w:uiPriority="61" w:unhideWhenUsed="0"/>
+    <w:lsdException w:name="Light Grid Accent 3" w:semiHidden="0" w:uiPriority="62" w:unhideWhenUsed="0"/>
+    <w:lsdException w:name="Medium Shading 1 Accent 3" w:semiHidden="0" w:uiPriority="63" w:unhideWhenUsed="0"/>
+    <w:lsdException w:name="Medium Shading 2 Accent 3" w:semiHidden="0" w:uiPriority="64" w:unhideWhenUsed="0"/>
+    <w:lsdException w:name="Medium List 1 Accent 3" w:semiHidden="0" w:uiPriority="65" w:unhideWhenUsed="0"/>
+    <w:lsdException w:name="Medium List 2 Accent 3" w:semiHidden="0" w:uiPriority="66" w:unhideWhenUsed="0"/>
+    <w:lsdException w:name="Medium Grid 1 Accent 3" w:semiHidden="0" w:uiPriority="67" w:unhideWhenUsed="0"/>
+    <w:lsdException w:name="Medium Grid 2 Accent 3" w:semiHidden="0" w:uiPriority="68" w:unhideWhenUsed="0"/>
+    <w:lsdException w:name="Medium Grid 3 Accent 3" w:semiHidden="0" w:uiPriority="69" w:unhideWhenUsed="0"/>
+    <w:lsdException w:name="Dark List Accent 3" w:semiHidden="0" w:uiPriority="70" w:unhideWhenUsed="0"/>
+    <w:lsdException w:name="Colorful Shading Accent 3" w:semiHidden="0" w:uiPriority="71" w:unhideWhenUsed="0"/>
+    <w:lsdException w:name="Colorful List Accent 3" w:semiHidden="0" w:uiPriority="72" w:unhideWhenUsed="0"/>
+    <w:lsdException w:name="Colorful Grid Accent 3" w:semiHidden="0" w:uiPriority="73" w:unhideWhenUsed="0"/>
+    <w:lsdException w:name="Light Shading Accent 4" w:semiHidden="0" w:uiPriority="60" w:unhideWhenUsed="0"/>
+    <w:lsdException w:name="Light List Accent 4" w:semiHidden="0" w:uiPriority="61" w:unhideWhenUsed="0"/>
+    <w:lsdException w:name="Light Grid Accent 4" w:semiHidden="0" w:uiPriority="62" w:unhideWhenUsed="0"/>
+    <w:lsdException w:name="Medium Shading 1 Accent 4" w:semiHidden="0" w:uiPriority="63" w:unhideWhenUsed="0"/>
+    <w:lsdException w:name="Medium Shading 2 Accent 4" w:semiHidden="0" w:uiPriority="64" w:unhideWhenUsed="0"/>
+    <w:lsdException w:name="Medium List 1 Accent 4" w:semiHidden="0" w:uiPriority="65" w:unhideWhenUsed="0"/>
+    <w:lsdException w:name="Medium List 2 Accent 4" w:semiHidden="0" w:uiPriority="66" w:unhideWhenUsed="0"/>
+    <w:lsdException w:name="Medium Grid 1 Accent 4" w:semiHidden="0" w:uiPriority="67" w:unhideWhenUsed="0"/>
+    <w:lsdException w:name="Medium Grid 2 Accent 4" w:semiHidden="0" w:uiPriority="68" w:unhideWhenUsed="0"/>
+    <w:lsdException w:name="Medium Grid 3 Accent 4" w:semiHidden="0" w:uiPriority="69" w:unhideWhenUsed="0"/>
+    <w:lsdException w:name="Dark List Accent 4" w:semiHidden="0" w:uiPriority="70" w:unhideWhenUsed="0"/>
+    <w:lsdException w:name="Colorful Shading Accent 4" w:semiHidden="0" w:uiPriority="71" w:unhideWhenUsed="0"/>
+    <w:lsdException w:name="Colorful List Accent 4" w:semiHidden="0" w:uiPriority="72" w:unhideWhenUsed="0"/>
+    <w:lsdException w:name="Colorful Grid Accent 4" w:semiHidden="0" w:uiPriority="73" w:unhideWhenUsed="0"/>
+    <w:lsdException w:name="Light Shading Accent 5" w:semiHidden="0" w:uiPriority="60" w:unhideWhenUsed="0"/>
+    <w:lsdException w:name="Light List Accent 5" w:semiHidden="0" w:uiPriority="61" w:unhideWhenUsed="0"/>
+    <w:lsdException w:name="Light Grid Accent 5" w:semiHidden="0" w:uiPriority="62" w:unhideWhenUsed="0"/>
+    <w:lsdException w:name="Medium Shading 1 Accent 5" w:semiHidden="0" w:uiPriority="63" w:unhideWhenUsed="0"/>
+    <w:lsdException w:name="Medium Shading 2 Accent 5" w:semiHidden="0" w:uiPriority="64" w:unhideWhenUsed="0"/>
+    <w:lsdException w:name="Medium List 1 Accent 5" w:semiHidden="0" w:uiPriority="65" w:unhideWhenUsed="0"/>
+    <w:lsdException w:name="Medium List 2 Accent 5" w:semiHidden="0" w:uiPriority="66" w:unhideWhenUsed="0"/>
+    <w:lsdException w:name="Medium Grid 1 Accent 5" w:semiHidden="0" w:uiPriority="67" w:unhideWhenUsed="0"/>
+    <w:lsdException w:name="Medium Grid 2 Accent 5" w:semiHidden="0" w:uiPriority="68" w:unhideWhenUsed="0"/>
+    <w:lsdException w:name="Medium Grid 3 Accent 5" w:semiHidden="0" w:uiPriority="69" w:unhideWhenUsed="0"/>
+    <w:lsdException w:name="Dark List Accent 5" w:semiHidden="0" w:uiPriority="70" w:unhideWhenUsed="0"/>
+    <w:lsdException w:name="Colorful Shading Accent 5" w:semiHidden="0" w:uiPriority="71" w:unhideWhenUsed="0"/>
+    <w:lsdException w:name="Colorful List Accent 5" w:semiHidden="0" w:uiPriority="72" w:unhideWhenUsed="0"/>
+    <w:lsdException w:name="Colorful Grid Accent 5" w:semiHidden="0" w:uiPriority="73" w:unhideWhenUsed="0"/>
+    <w:lsdException w:name="Light Shading Accent 6" w:semiHidden="0" w:uiPriority="60" w:unhideWhenUsed="0"/>
+    <w:lsdException w:name="Light List Accent 6" w:semiHidden="0" w:uiPriority="61" w:unhideWhenUsed="0"/>
+    <w:lsdException w:name="Light Grid Accent 6" w:semiHidden="0" w:uiPriority="62" w:unhideWhenUsed="0"/>
+    <w:lsdException w:name="Medium Shading 1 Accent 6" w:semiHidden="0" w:uiPriority="63" w:unhideWhenUsed="0"/>
+    <w:lsdException w:name="Medium Shading 2 Accent 6" w:semiHidden="0" w:uiPriority="64" w:unhideWhenUsed="0"/>
+    <w:lsdException w:name="Medium List 1 Accent 6" w:semiHidden="0" w:uiPriority="65" w:unhideWhenUsed="0"/>
+    <w:lsdException w:name="Medium List 2 Accent 6" w:semiHidden="0" w:uiPriority="66" w:unhideWhenUsed="0"/>
+    <w:lsdException w:name="Medium Grid 1 Accent 6" w:semiHidden="0" w:uiPriority="67" w:unhideWhenUsed="0"/>
+    <w:lsdException w:name="Medium Grid 2 Accent 6" w:semiHidden="0" w:uiPriority="68" w:unhideWhenUsed="0"/>
+    <w:lsdException w:name="Medium Grid 3 Accent 6" w:semiHidden="0" w:uiPriority="69" w:unhideWhenUsed="0"/>
+    <w:lsdException w:name="Dark List Accent 6" w:semiHidden="0" w:uiPriority="70" w:unhideWhenUsed="0"/>
+    <w:lsdException w:name="Colorful Shading Accent 6" w:semiHidden="0" w:uiPriority="71" w:unhideWhenUsed="0"/>
+    <w:lsdException w:name="Colorful List Accent 6" w:semiHidden="0" w:uiPriority="72" w:unhideWhenUsed="0"/>
+    <w:lsdException w:name="Colorful Grid Accent 6" w:semiHidden="0" w:uiPriority="73" w:unhideWhenUsed="0"/>
+    <w:lsdException w:name="Subtle Emphasis" w:semiHidden="0" w:uiPriority="19" w:unhideWhenUsed="0" w:qFormat="1"/>
+    <w:lsdException w:name="Intense Emphasis" w:semiHidden="0" w:uiPriority="21" w:unhideWhenUsed="0" w:qFormat="1"/>
+    <w:lsdException w:name="Subtle Reference" w:semiHidden="0" w:uiPriority="31" w:unhideWhenUsed="0" w:qFormat="1"/>
+    <w:lsdException w:name="Intense Reference" w:semiHidden="0" w:uiPriority="32" w:unhideWhenUsed="0" w:qFormat="1"/>
+    <w:lsdException w:name="Book Title" w:semiHidden="0" w:uiPriority="33" w:unhideWhenUsed="0" w:qFormat="1"/>
+    <w:lsdException w:name="Bibliography" w:uiPriority="37"/>
+    <w:lsdException w:name="TOC Heading" w:uiPriority="39" w:qFormat="1"/>
   </w:latentStyles>
-  <w:style w:type="paragraph" w:default="1" w:styleId="a">
+  <w:style w:type="paragraph" w:default="1" w:styleId="Normal">
     <w:name w:val="Normal"/>
     <w:qFormat/>
     <w:rsid w:val="00567DB6"/>
   </w:style>
-  <w:style w:type="character" w:default="1" w:styleId="a0">
+  <w:style w:type="character" w:default="1" w:styleId="DefaultParagraphFont">
     <w:name w:val="Default Paragraph Font"/>
     <w:uiPriority w:val="1"/>
     <w:semiHidden/>
     <w:unhideWhenUsed/>
   </w:style>
-  <w:style w:type="table" w:default="1" w:styleId="a1">
+  <w:style w:type="table" w:default="1" w:styleId="TableNormal">
     <w:name w:val="Normal Table"/>
     <w:uiPriority w:val="99"/>
     <w:semiHidden/>
@@ -4695,7 +4561,207 @@
       </w:tblCellMar>
     </w:tblPr>
   </w:style>
-  <w:style w:type="numbering" w:default="1" w:styleId="a2">
+  <w:style w:type="numbering" w:default="1" w:styleId="NoList">
+    <w:name w:val="No List"/>
+    <w:uiPriority w:val="99"/>
+    <w:semiHidden/>
+    <w:unhideWhenUsed/>
+  </w:style>
+</w:styles>
+</file>
+
+<file path=word/stylesWithEffects.xml><?xml version="1.0" encoding="utf-8"?>
+<w:styles xmlns:wpc="http://schemas.microsoft.com/office/word/2010/wordprocessingCanvas" xmlns:mo="http://schemas.microsoft.com/office/mac/office/2008/main" xmlns:mc="http://schemas.openxmlformats.org/markup-compatibility/2006" xmlns:mv="urn:schemas-microsoft-com:mac:vml" xmlns:o="urn:schemas-microsoft-com:office:office" xmlns:r="http://schemas.openxmlformats.org/officeDocument/2006/relationships" xmlns:m="http://schemas.openxmlformats.org/officeDocument/2006/math" xmlns:v="urn:schemas-microsoft-com:vml" xmlns:wp14="http://schemas.microsoft.com/office/word/2010/wordprocessingDrawing" xmlns:wp="http://schemas.openxmlformats.org/drawingml/2006/wordprocessingDrawing" xmlns:w10="urn:schemas-microsoft-com:office:word" xmlns:w="http://schemas.openxmlformats.org/wordprocessingml/2006/main" xmlns:w14="http://schemas.microsoft.com/office/word/2010/wordml" xmlns:wpg="http://schemas.microsoft.com/office/word/2010/wordprocessingGroup" xmlns:wpi="http://schemas.microsoft.com/office/word/2010/wordprocessingInk" xmlns:wne="http://schemas.microsoft.com/office/word/2006/wordml" xmlns:wps="http://schemas.microsoft.com/office/word/2010/wordprocessingShape" mc:Ignorable="w14 wp14">
+  <w:docDefaults>
+    <w:rPrDefault>
+      <w:rPr>
+        <w:rFonts w:asciiTheme="minorHAnsi" w:eastAsiaTheme="minorEastAsia" w:hAnsiTheme="minorHAnsi" w:cstheme="minorBidi"/>
+        <w:sz w:val="22"/>
+        <w:szCs w:val="22"/>
+        <w:lang w:val="en-US" w:eastAsia="zh-CN" w:bidi="ar-SA"/>
+      </w:rPr>
+    </w:rPrDefault>
+    <w:pPrDefault>
+      <w:pPr>
+        <w:spacing w:after="160" w:line="259" w:lineRule="auto"/>
+      </w:pPr>
+    </w:pPrDefault>
+  </w:docDefaults>
+  <w:latentStyles w:defLockedState="0" w:defUIPriority="99" w:defSemiHidden="1" w:defUnhideWhenUsed="1" w:defQFormat="0" w:count="276">
+    <w:lsdException w:name="Normal" w:semiHidden="0" w:uiPriority="0" w:unhideWhenUsed="0" w:qFormat="1"/>
+    <w:lsdException w:name="heading 1" w:semiHidden="0" w:uiPriority="9" w:unhideWhenUsed="0" w:qFormat="1"/>
+    <w:lsdException w:name="heading 2" w:uiPriority="9" w:qFormat="1"/>
+    <w:lsdException w:name="heading 3" w:uiPriority="9" w:qFormat="1"/>
+    <w:lsdException w:name="heading 4" w:uiPriority="9" w:qFormat="1"/>
+    <w:lsdException w:name="heading 5" w:uiPriority="9" w:qFormat="1"/>
+    <w:lsdException w:name="heading 6" w:uiPriority="9" w:qFormat="1"/>
+    <w:lsdException w:name="heading 7" w:uiPriority="9" w:qFormat="1"/>
+    <w:lsdException w:name="heading 8" w:uiPriority="9" w:qFormat="1"/>
+    <w:lsdException w:name="heading 9" w:uiPriority="9" w:qFormat="1"/>
+    <w:lsdException w:name="toc 1" w:uiPriority="39"/>
+    <w:lsdException w:name="toc 2" w:uiPriority="39"/>
+    <w:lsdException w:name="toc 3" w:uiPriority="39"/>
+    <w:lsdException w:name="toc 4" w:uiPriority="39"/>
+    <w:lsdException w:name="toc 5" w:uiPriority="39"/>
+    <w:lsdException w:name="toc 6" w:uiPriority="39"/>
+    <w:lsdException w:name="toc 7" w:uiPriority="39"/>
+    <w:lsdException w:name="toc 8" w:uiPriority="39"/>
+    <w:lsdException w:name="toc 9" w:uiPriority="39"/>
+    <w:lsdException w:name="caption" w:uiPriority="35" w:qFormat="1"/>
+    <w:lsdException w:name="Title" w:semiHidden="0" w:uiPriority="10" w:unhideWhenUsed="0" w:qFormat="1"/>
+    <w:lsdException w:name="Default Paragraph Font" w:uiPriority="1"/>
+    <w:lsdException w:name="Subtitle" w:semiHidden="0" w:uiPriority="11" w:unhideWhenUsed="0" w:qFormat="1"/>
+    <w:lsdException w:name="Strong" w:semiHidden="0" w:uiPriority="22" w:unhideWhenUsed="0" w:qFormat="1"/>
+    <w:lsdException w:name="Emphasis" w:semiHidden="0" w:uiPriority="20" w:unhideWhenUsed="0" w:qFormat="1"/>
+    <w:lsdException w:name="Table Grid" w:semiHidden="0" w:uiPriority="39" w:unhideWhenUsed="0"/>
+    <w:lsdException w:name="Note Level 1" w:semiHidden="0" w:unhideWhenUsed="0"/>
+    <w:lsdException w:name="Note Level 2" w:semiHidden="0" w:unhideWhenUsed="0"/>
+    <w:lsdException w:name="Note Level 3" w:semiHidden="0" w:unhideWhenUsed="0"/>
+    <w:lsdException w:name="Note Level 4" w:semiHidden="0" w:unhideWhenUsed="0"/>
+    <w:lsdException w:name="Note Level 5" w:semiHidden="0" w:unhideWhenUsed="0"/>
+    <w:lsdException w:name="Note Level 6" w:semiHidden="0" w:unhideWhenUsed="0"/>
+    <w:lsdException w:name="Note Level 7" w:semiHidden="0" w:unhideWhenUsed="0"/>
+    <w:lsdException w:name="Note Level 8" w:semiHidden="0" w:unhideWhenUsed="0"/>
+    <w:lsdException w:name="Note Level 9" w:semiHidden="0" w:unhideWhenUsed="0"/>
+    <w:lsdException w:name="Placeholder Text" w:unhideWhenUsed="0"/>
+    <w:lsdException w:name="No Spacing" w:semiHidden="0" w:uiPriority="1" w:unhideWhenUsed="0" w:qFormat="1"/>
+    <w:lsdException w:name="Light Shading" w:semiHidden="0" w:uiPriority="60" w:unhideWhenUsed="0"/>
+    <w:lsdException w:name="Light List" w:semiHidden="0" w:uiPriority="61" w:unhideWhenUsed="0"/>
+    <w:lsdException w:name="Light Grid" w:semiHidden="0" w:uiPriority="62" w:unhideWhenUsed="0"/>
+    <w:lsdException w:name="Medium Shading 1" w:semiHidden="0" w:uiPriority="63" w:unhideWhenUsed="0"/>
+    <w:lsdException w:name="Medium Shading 2" w:semiHidden="0" w:uiPriority="64" w:unhideWhenUsed="0"/>
+    <w:lsdException w:name="Medium List 1" w:semiHidden="0" w:uiPriority="65" w:unhideWhenUsed="0"/>
+    <w:lsdException w:name="Medium List 2" w:semiHidden="0" w:uiPriority="66" w:unhideWhenUsed="0"/>
+    <w:lsdException w:name="Medium Grid 1" w:semiHidden="0" w:uiPriority="67" w:unhideWhenUsed="0"/>
+    <w:lsdException w:name="Medium Grid 2" w:semiHidden="0" w:uiPriority="68" w:unhideWhenUsed="0"/>
+    <w:lsdException w:name="Medium Grid 3" w:semiHidden="0" w:uiPriority="69" w:unhideWhenUsed="0"/>
+    <w:lsdException w:name="Dark List" w:semiHidden="0" w:uiPriority="70" w:unhideWhenUsed="0"/>
+    <w:lsdException w:name="Colorful Shading" w:semiHidden="0" w:uiPriority="71" w:unhideWhenUsed="0"/>
+    <w:lsdException w:name="Colorful List" w:semiHidden="0" w:uiPriority="72" w:unhideWhenUsed="0"/>
+    <w:lsdException w:name="Colorful Grid" w:semiHidden="0" w:uiPriority="73" w:unhideWhenUsed="0"/>
+    <w:lsdException w:name="Light Shading Accent 1" w:semiHidden="0" w:uiPriority="60" w:unhideWhenUsed="0"/>
+    <w:lsdException w:name="Light List Accent 1" w:semiHidden="0" w:uiPriority="61" w:unhideWhenUsed="0"/>
+    <w:lsdException w:name="Light Grid Accent 1" w:semiHidden="0" w:uiPriority="62" w:unhideWhenUsed="0"/>
+    <w:lsdException w:name="Medium Shading 1 Accent 1" w:semiHidden="0" w:uiPriority="63" w:unhideWhenUsed="0"/>
+    <w:lsdException w:name="Medium Shading 2 Accent 1" w:semiHidden="0" w:uiPriority="64" w:unhideWhenUsed="0"/>
+    <w:lsdException w:name="Medium List 1 Accent 1" w:semiHidden="0" w:uiPriority="65" w:unhideWhenUsed="0"/>
+    <w:lsdException w:name="Revision" w:unhideWhenUsed="0"/>
+    <w:lsdException w:name="List Paragraph" w:semiHidden="0" w:uiPriority="34" w:unhideWhenUsed="0" w:qFormat="1"/>
+    <w:lsdException w:name="Quote" w:semiHidden="0" w:uiPriority="29" w:unhideWhenUsed="0" w:qFormat="1"/>
+    <w:lsdException w:name="Intense Quote" w:semiHidden="0" w:uiPriority="30" w:unhideWhenUsed="0" w:qFormat="1"/>
+    <w:lsdException w:name="Medium List 2 Accent 1" w:semiHidden="0" w:uiPriority="66" w:unhideWhenUsed="0"/>
+    <w:lsdException w:name="Medium Grid 1 Accent 1" w:semiHidden="0" w:uiPriority="67" w:unhideWhenUsed="0"/>
+    <w:lsdException w:name="Medium Grid 2 Accent 1" w:semiHidden="0" w:uiPriority="68" w:unhideWhenUsed="0"/>
+    <w:lsdException w:name="Medium Grid 3 Accent 1" w:semiHidden="0" w:uiPriority="69" w:unhideWhenUsed="0"/>
+    <w:lsdException w:name="Dark List Accent 1" w:semiHidden="0" w:uiPriority="70" w:unhideWhenUsed="0"/>
+    <w:lsdException w:name="Colorful Shading Accent 1" w:semiHidden="0" w:uiPriority="71" w:unhideWhenUsed="0"/>
+    <w:lsdException w:name="Colorful List Accent 1" w:semiHidden="0" w:uiPriority="72" w:unhideWhenUsed="0"/>
+    <w:lsdException w:name="Colorful Grid Accent 1" w:semiHidden="0" w:uiPriority="73" w:unhideWhenUsed="0"/>
+    <w:lsdException w:name="Light Shading Accent 2" w:semiHidden="0" w:uiPriority="60" w:unhideWhenUsed="0"/>
+    <w:lsdException w:name="Light List Accent 2" w:semiHidden="0" w:uiPriority="61" w:unhideWhenUsed="0"/>
+    <w:lsdException w:name="Light Grid Accent 2" w:semiHidden="0" w:uiPriority="62" w:unhideWhenUsed="0"/>
+    <w:lsdException w:name="Medium Shading 1 Accent 2" w:semiHidden="0" w:uiPriority="63" w:unhideWhenUsed="0"/>
+    <w:lsdException w:name="Medium Shading 2 Accent 2" w:semiHidden="0" w:uiPriority="64" w:unhideWhenUsed="0"/>
+    <w:lsdException w:name="Medium List 1 Accent 2" w:semiHidden="0" w:uiPriority="65" w:unhideWhenUsed="0"/>
+    <w:lsdException w:name="Medium List 2 Accent 2" w:semiHidden="0" w:uiPriority="66" w:unhideWhenUsed="0"/>
+    <w:lsdException w:name="Medium Grid 1 Accent 2" w:semiHidden="0" w:uiPriority="67" w:unhideWhenUsed="0"/>
+    <w:lsdException w:name="Medium Grid 2 Accent 2" w:semiHidden="0" w:uiPriority="68" w:unhideWhenUsed="0"/>
+    <w:lsdException w:name="Medium Grid 3 Accent 2" w:semiHidden="0" w:uiPriority="69" w:unhideWhenUsed="0"/>
+    <w:lsdException w:name="Dark List Accent 2" w:semiHidden="0" w:uiPriority="70" w:unhideWhenUsed="0"/>
+    <w:lsdException w:name="Colorful Shading Accent 2" w:semiHidden="0" w:uiPriority="71" w:unhideWhenUsed="0"/>
+    <w:lsdException w:name="Colorful List Accent 2" w:semiHidden="0" w:uiPriority="72" w:unhideWhenUsed="0"/>
+    <w:lsdException w:name="Colorful Grid Accent 2" w:semiHidden="0" w:uiPriority="73" w:unhideWhenUsed="0"/>
+    <w:lsdException w:name="Light Shading Accent 3" w:semiHidden="0" w:uiPriority="60" w:unhideWhenUsed="0"/>
+    <w:lsdException w:name="Light List Accent 3" w:semiHidden="0" w:uiPriority="61" w:unhideWhenUsed="0"/>
+    <w:lsdException w:name="Light Grid Accent 3" w:semiHidden="0" w:uiPriority="62" w:unhideWhenUsed="0"/>
+    <w:lsdException w:name="Medium Shading 1 Accent 3" w:semiHidden="0" w:uiPriority="63" w:unhideWhenUsed="0"/>
+    <w:lsdException w:name="Medium Shading 2 Accent 3" w:semiHidden="0" w:uiPriority="64" w:unhideWhenUsed="0"/>
+    <w:lsdException w:name="Medium List 1 Accent 3" w:semiHidden="0" w:uiPriority="65" w:unhideWhenUsed="0"/>
+    <w:lsdException w:name="Medium List 2 Accent 3" w:semiHidden="0" w:uiPriority="66" w:unhideWhenUsed="0"/>
+    <w:lsdException w:name="Medium Grid 1 Accent 3" w:semiHidden="0" w:uiPriority="67" w:unhideWhenUsed="0"/>
+    <w:lsdException w:name="Medium Grid 2 Accent 3" w:semiHidden="0" w:uiPriority="68" w:unhideWhenUsed="0"/>
+    <w:lsdException w:name="Medium Grid 3 Accent 3" w:semiHidden="0" w:uiPriority="69" w:unhideWhenUsed="0"/>
+    <w:lsdException w:name="Dark List Accent 3" w:semiHidden="0" w:uiPriority="70" w:unhideWhenUsed="0"/>
+    <w:lsdException w:name="Colorful Shading Accent 3" w:semiHidden="0" w:uiPriority="71" w:unhideWhenUsed="0"/>
+    <w:lsdException w:name="Colorful List Accent 3" w:semiHidden="0" w:uiPriority="72" w:unhideWhenUsed="0"/>
+    <w:lsdException w:name="Colorful Grid Accent 3" w:semiHidden="0" w:uiPriority="73" w:unhideWhenUsed="0"/>
+    <w:lsdException w:name="Light Shading Accent 4" w:semiHidden="0" w:uiPriority="60" w:unhideWhenUsed="0"/>
+    <w:lsdException w:name="Light List Accent 4" w:semiHidden="0" w:uiPriority="61" w:unhideWhenUsed="0"/>
+    <w:lsdException w:name="Light Grid Accent 4" w:semiHidden="0" w:uiPriority="62" w:unhideWhenUsed="0"/>
+    <w:lsdException w:name="Medium Shading 1 Accent 4" w:semiHidden="0" w:uiPriority="63" w:unhideWhenUsed="0"/>
+    <w:lsdException w:name="Medium Shading 2 Accent 4" w:semiHidden="0" w:uiPriority="64" w:unhideWhenUsed="0"/>
+    <w:lsdException w:name="Medium List 1 Accent 4" w:semiHidden="0" w:uiPriority="65" w:unhideWhenUsed="0"/>
+    <w:lsdException w:name="Medium List 2 Accent 4" w:semiHidden="0" w:uiPriority="66" w:unhideWhenUsed="0"/>
+    <w:lsdException w:name="Medium Grid 1 Accent 4" w:semiHidden="0" w:uiPriority="67" w:unhideWhenUsed="0"/>
+    <w:lsdException w:name="Medium Grid 2 Accent 4" w:semiHidden="0" w:uiPriority="68" w:unhideWhenUsed="0"/>
+    <w:lsdException w:name="Medium Grid 3 Accent 4" w:semiHidden="0" w:uiPriority="69" w:unhideWhenUsed="0"/>
+    <w:lsdException w:name="Dark List Accent 4" w:semiHidden="0" w:uiPriority="70" w:unhideWhenUsed="0"/>
+    <w:lsdException w:name="Colorful Shading Accent 4" w:semiHidden="0" w:uiPriority="71" w:unhideWhenUsed="0"/>
+    <w:lsdException w:name="Colorful List Accent 4" w:semiHidden="0" w:uiPriority="72" w:unhideWhenUsed="0"/>
+    <w:lsdException w:name="Colorful Grid Accent 4" w:semiHidden="0" w:uiPriority="73" w:unhideWhenUsed="0"/>
+    <w:lsdException w:name="Light Shading Accent 5" w:semiHidden="0" w:uiPriority="60" w:unhideWhenUsed="0"/>
+    <w:lsdException w:name="Light List Accent 5" w:semiHidden="0" w:uiPriority="61" w:unhideWhenUsed="0"/>
+    <w:lsdException w:name="Light Grid Accent 5" w:semiHidden="0" w:uiPriority="62" w:unhideWhenUsed="0"/>
+    <w:lsdException w:name="Medium Shading 1 Accent 5" w:semiHidden="0" w:uiPriority="63" w:unhideWhenUsed="0"/>
+    <w:lsdException w:name="Medium Shading 2 Accent 5" w:semiHidden="0" w:uiPriority="64" w:unhideWhenUsed="0"/>
+    <w:lsdException w:name="Medium List 1 Accent 5" w:semiHidden="0" w:uiPriority="65" w:unhideWhenUsed="0"/>
+    <w:lsdException w:name="Medium List 2 Accent 5" w:semiHidden="0" w:uiPriority="66" w:unhideWhenUsed="0"/>
+    <w:lsdException w:name="Medium Grid 1 Accent 5" w:semiHidden="0" w:uiPriority="67" w:unhideWhenUsed="0"/>
+    <w:lsdException w:name="Medium Grid 2 Accent 5" w:semiHidden="0" w:uiPriority="68" w:unhideWhenUsed="0"/>
+    <w:lsdException w:name="Medium Grid 3 Accent 5" w:semiHidden="0" w:uiPriority="69" w:unhideWhenUsed="0"/>
+    <w:lsdException w:name="Dark List Accent 5" w:semiHidden="0" w:uiPriority="70" w:unhideWhenUsed="0"/>
+    <w:lsdException w:name="Colorful Shading Accent 5" w:semiHidden="0" w:uiPriority="71" w:unhideWhenUsed="0"/>
+    <w:lsdException w:name="Colorful List Accent 5" w:semiHidden="0" w:uiPriority="72" w:unhideWhenUsed="0"/>
+    <w:lsdException w:name="Colorful Grid Accent 5" w:semiHidden="0" w:uiPriority="73" w:unhideWhenUsed="0"/>
+    <w:lsdException w:name="Light Shading Accent 6" w:semiHidden="0" w:uiPriority="60" w:unhideWhenUsed="0"/>
+    <w:lsdException w:name="Light List Accent 6" w:semiHidden="0" w:uiPriority="61" w:unhideWhenUsed="0"/>
+    <w:lsdException w:name="Light Grid Accent 6" w:semiHidden="0" w:uiPriority="62" w:unhideWhenUsed="0"/>
+    <w:lsdException w:name="Medium Shading 1 Accent 6" w:semiHidden="0" w:uiPriority="63" w:unhideWhenUsed="0"/>
+    <w:lsdException w:name="Medium Shading 2 Accent 6" w:semiHidden="0" w:uiPriority="64" w:unhideWhenUsed="0"/>
+    <w:lsdException w:name="Medium List 1 Accent 6" w:semiHidden="0" w:uiPriority="65" w:unhideWhenUsed="0"/>
+    <w:lsdException w:name="Medium List 2 Accent 6" w:semiHidden="0" w:uiPriority="66" w:unhideWhenUsed="0"/>
+    <w:lsdException w:name="Medium Grid 1 Accent 6" w:semiHidden="0" w:uiPriority="67" w:unhideWhenUsed="0"/>
+    <w:lsdException w:name="Medium Grid 2 Accent 6" w:semiHidden="0" w:uiPriority="68" w:unhideWhenUsed="0"/>
+    <w:lsdException w:name="Medium Grid 3 Accent 6" w:semiHidden="0" w:uiPriority="69" w:unhideWhenUsed="0"/>
+    <w:lsdException w:name="Dark List Accent 6" w:semiHidden="0" w:uiPriority="70" w:unhideWhenUsed="0"/>
+    <w:lsdException w:name="Colorful Shading Accent 6" w:semiHidden="0" w:uiPriority="71" w:unhideWhenUsed="0"/>
+    <w:lsdException w:name="Colorful List Accent 6" w:semiHidden="0" w:uiPriority="72" w:unhideWhenUsed="0"/>
+    <w:lsdException w:name="Colorful Grid Accent 6" w:semiHidden="0" w:uiPriority="73" w:unhideWhenUsed="0"/>
+    <w:lsdException w:name="Subtle Emphasis" w:semiHidden="0" w:uiPriority="19" w:unhideWhenUsed="0" w:qFormat="1"/>
+    <w:lsdException w:name="Intense Emphasis" w:semiHidden="0" w:uiPriority="21" w:unhideWhenUsed="0" w:qFormat="1"/>
+    <w:lsdException w:name="Subtle Reference" w:semiHidden="0" w:uiPriority="31" w:unhideWhenUsed="0" w:qFormat="1"/>
+    <w:lsdException w:name="Intense Reference" w:semiHidden="0" w:uiPriority="32" w:unhideWhenUsed="0" w:qFormat="1"/>
+    <w:lsdException w:name="Book Title" w:semiHidden="0" w:uiPriority="33" w:unhideWhenUsed="0" w:qFormat="1"/>
+    <w:lsdException w:name="Bibliography" w:uiPriority="37"/>
+    <w:lsdException w:name="TOC Heading" w:uiPriority="39" w:qFormat="1"/>
+  </w:latentStyles>
+  <w:style w:type="paragraph" w:default="1" w:styleId="Normal">
+    <w:name w:val="Normal"/>
+    <w:qFormat/>
+    <w:rsid w:val="00567DB6"/>
+  </w:style>
+  <w:style w:type="character" w:default="1" w:styleId="DefaultParagraphFont">
+    <w:name w:val="Default Paragraph Font"/>
+    <w:uiPriority w:val="1"/>
+    <w:semiHidden/>
+    <w:unhideWhenUsed/>
+  </w:style>
+  <w:style w:type="table" w:default="1" w:styleId="TableNormal">
+    <w:name w:val="Normal Table"/>
+    <w:uiPriority w:val="99"/>
+    <w:semiHidden/>
+    <w:unhideWhenUsed/>
+    <w:tblPr>
+      <w:tblInd w:w="0" w:type="dxa"/>
+      <w:tblCellMar>
+        <w:top w:w="0" w:type="dxa"/>
+        <w:left w:w="108" w:type="dxa"/>
+        <w:bottom w:w="0" w:type="dxa"/>
+        <w:right w:w="108" w:type="dxa"/>
+      </w:tblCellMar>
+    </w:tblPr>
+  </w:style>
+  <w:style w:type="numbering" w:default="1" w:styleId="NoList">
     <w:name w:val="No List"/>
     <w:uiPriority w:val="99"/>
     <w:semiHidden/>
@@ -4747,7 +4813,7 @@
     </a:clrScheme>
     <a:fontScheme name="Office">
       <a:majorFont>
-        <a:latin typeface="Calibri Light" panose="020F0302020204030204"/>
+        <a:latin typeface="Calibri Light"/>
         <a:ea typeface=""/>
         <a:cs typeface=""/>
         <a:font script="Jpan" typeface="ＭＳ ゴシック"/>
@@ -4782,7 +4848,7 @@
         <a:font script="Geor" typeface="Sylfaen"/>
       </a:majorFont>
       <a:minorFont>
-        <a:latin typeface="Calibri" panose="020F0502020204030204"/>
+        <a:latin typeface="Calibri"/>
         <a:ea typeface=""/>
         <a:cs typeface=""/>
         <a:font script="Jpan" typeface="ＭＳ 明朝"/>
@@ -4959,7 +5025,7 @@
   <a:extraClrSchemeLst/>
   <a:extLst>
     <a:ext uri="{05A4C25C-085E-4340-85A3-A5531E510DB2}">
-      <thm15:themeFamily xmlns:thm15="http://schemas.microsoft.com/office/thememl/2012/main" name="Office Theme" id="{62F939B6-93AF-4DB8-9C6B-D6C7DFDC589F}" vid="{4A3C46E8-61CC-4603-A589-7422A47A8E4A}"/>
+      <thm15:themeFamily xmlns:thm15="http://schemas.microsoft.com/office/thememl/2012/main" xmlns="" name="Office Theme" id="{62F939B6-93AF-4DB8-9C6B-D6C7DFDC589F}" vid="{4A3C46E8-61CC-4603-A589-7422A47A8E4A}"/>
     </a:ext>
   </a:extLst>
 </a:theme>
@@ -4970,7 +5036,7 @@
 </file>
 
 <file path=customXml/itemProps1.xml><?xml version="1.0" encoding="utf-8"?>
-<ds:datastoreItem xmlns:ds="http://schemas.openxmlformats.org/officeDocument/2006/customXml" ds:itemID="{B0FFEBE0-78F7-41EF-9AFE-E768CDC8F612}">
+<ds:datastoreItem xmlns:ds="http://schemas.openxmlformats.org/officeDocument/2006/customXml" ds:itemID="{28FF41FC-A038-0F45-8E9D-6911EDFC9CB6}">
   <ds:schemaRefs>
     <ds:schemaRef ds:uri="http://schemas.openxmlformats.org/officeDocument/2006/bibliography"/>
   </ds:schemaRefs>
